--- a/Scripts/PSoC 6 - 2-2-PWM.docx
+++ b/Scripts/PSoC 6 - 2-2-PWM.docx
@@ -112,21 +112,7 @@
         <w:rPr>
           <w:rFonts w:ascii="Arial" w:hAnsi="Arial" w:cs="Arial"/>
         </w:rPr>
-        <w:t>Make a new project, let’s call it “</w:t>
-      </w:r>
-      <w:proofErr w:type="spellStart"/>
-      <w:r>
-        <w:rPr>
-          <w:rFonts w:ascii="Arial" w:hAnsi="Arial" w:cs="Arial"/>
-        </w:rPr>
-        <w:t>BasicTCPWM</w:t>
-      </w:r>
-      <w:proofErr w:type="spellEnd"/>
-      <w:r>
-        <w:rPr>
-          <w:rFonts w:ascii="Arial" w:hAnsi="Arial" w:cs="Arial"/>
-        </w:rPr>
-        <w:t>”.  This project will vary the brightness of a LED with a very simple delay scheme.</w:t>
+        <w:t>Make a new project, let’s call it “BasicTCPWM”.  This project will vary the brightness of a LED with a very simple delay scheme.</w:t>
       </w:r>
     </w:p>
     <w:p>
@@ -238,21 +224,7 @@
         <w:rPr>
           <w:rFonts w:ascii="Arial" w:hAnsi="Arial" w:cs="Arial"/>
         </w:rPr>
-        <w:t xml:space="preserve">I will add a local variable to main function called </w:t>
-      </w:r>
-      <w:proofErr w:type="spellStart"/>
-      <w:r>
-        <w:rPr>
-          <w:rFonts w:ascii="Arial" w:hAnsi="Arial" w:cs="Arial"/>
-        </w:rPr>
-        <w:t>compareValue</w:t>
-      </w:r>
-      <w:proofErr w:type="spellEnd"/>
-      <w:r>
-        <w:rPr>
-          <w:rFonts w:ascii="Arial" w:hAnsi="Arial" w:cs="Arial"/>
-        </w:rPr>
-        <w:t xml:space="preserve"> and set the default value to 50.</w:t>
+        <w:t>I will add a local variable to main function called compareValue and set the default value to 50.</w:t>
       </w:r>
     </w:p>
     <w:p>
@@ -280,462 +252,1734 @@
         <w:rPr>
           <w:rFonts w:ascii="Arial" w:hAnsi="Arial" w:cs="Arial"/>
         </w:rPr>
-        <w:t xml:space="preserve">In the infinite for loop, I will change the compare value of the PWM using the “CY_TCPWM_PWM_SetCompare0” API call and the PWM_HW macro.  There are multiple counters in the PWM, so the </w:t>
-      </w:r>
-      <w:proofErr w:type="spellStart"/>
-      <w:r>
-        <w:rPr>
-          <w:rFonts w:ascii="Arial" w:hAnsi="Arial" w:cs="Arial"/>
-        </w:rPr>
-        <w:t>setcompare</w:t>
-      </w:r>
-      <w:proofErr w:type="spellEnd"/>
-      <w:r>
-        <w:rPr>
-          <w:rFonts w:ascii="Arial" w:hAnsi="Arial" w:cs="Arial"/>
-        </w:rPr>
-        <w:t xml:space="preserve"> function needs to know which one I want to change.  In this case, I’ll use the macro PWM_CNT_NUM.  Now the last argument is used to set the compare value, I’ll set it to the local variable we created, </w:t>
-      </w:r>
-      <w:proofErr w:type="spellStart"/>
-      <w:r>
-        <w:rPr>
-          <w:rFonts w:ascii="Arial" w:hAnsi="Arial" w:cs="Arial"/>
-        </w:rPr>
-        <w:t>compareValue</w:t>
-      </w:r>
-      <w:proofErr w:type="spellEnd"/>
+        <w:t>In the infinite for loop, I will change the compare value of the PWM using the “CY_TCPWM_PWM_SetCompare0” API call and the PWM_HW macro.  There are multiple counters in the PWM, so the setcompare function needs to know which one I want to change.  In this case, I’ll use the macro PWM_CNT_NUM.  Now the last argument is used to set the compare value, I’ll set it to the local variable we created, compareValue.</w:t>
+      </w:r>
+    </w:p>
+    <w:p>
+      <w:pPr>
+        <w:pStyle w:val="NormalWeb"/>
+        <w:rPr>
+          <w:rFonts w:ascii="Arial" w:hAnsi="Arial" w:cs="Arial"/>
+        </w:rPr>
+      </w:pPr>
+      <w:r>
+        <w:rPr>
+          <w:rFonts w:ascii="Arial" w:hAnsi="Arial" w:cs="Arial"/>
+        </w:rPr>
+        <w:t>Now I want to increment the local variable, compareValue, by 1 and mod it by 100 so it counts up to 100, the maximum period we set before, and resets to 0.</w:t>
+      </w:r>
+    </w:p>
+    <w:p>
+      <w:pPr>
+        <w:pStyle w:val="NormalWeb"/>
+        <w:rPr>
+          <w:rFonts w:ascii="Arial" w:hAnsi="Arial" w:cs="Arial"/>
+        </w:rPr>
+      </w:pPr>
+      <w:r>
+        <w:rPr>
+          <w:rFonts w:ascii="Arial" w:hAnsi="Arial" w:cs="Arial"/>
+        </w:rPr>
+        <w:lastRenderedPageBreak/>
+        <w:t>Finally we need a delay so we can actually see the change, so let’s use the CyDelay API and 20 milliseconds.  This will make the LED slowly dim and back to maximum brightness.</w:t>
+      </w:r>
+    </w:p>
+    <w:p>
+      <w:pPr>
+        <w:pStyle w:val="NormalWeb"/>
+        <w:rPr>
+          <w:rFonts w:ascii="Arial" w:hAnsi="Arial" w:cs="Arial"/>
+        </w:rPr>
+      </w:pPr>
+      <w:r>
+        <w:rPr>
+          <w:rFonts w:ascii="Arial" w:hAnsi="Arial" w:cs="Arial"/>
+        </w:rPr>
+        <w:t>Now, build, program and test.</w:t>
+      </w:r>
+    </w:p>
+    <w:p>
+      <w:pPr>
+        <w:pStyle w:val="NormalWeb"/>
+        <w:rPr>
+          <w:rFonts w:ascii="Arial" w:hAnsi="Arial" w:cs="Arial"/>
+        </w:rPr>
+      </w:pPr>
+      <w:r>
+        <w:rPr>
+          <w:rFonts w:ascii="Arial" w:hAnsi="Arial" w:cs="Arial"/>
+        </w:rPr>
+        <w:t>Awesome!  I love blinky LEDs!</w:t>
+      </w:r>
+    </w:p>
+    <w:p>
+      <w:pPr>
+        <w:pStyle w:val="NormalWeb"/>
+        <w:rPr>
+          <w:rFonts w:ascii="Arial" w:hAnsi="Arial" w:cs="Arial"/>
+        </w:rPr>
+      </w:pPr>
+      <w:r>
+        <w:rPr>
+          <w:rFonts w:ascii="Arial" w:hAnsi="Arial" w:cs="Arial"/>
+        </w:rPr>
+        <w:t xml:space="preserve">Now let’s add the PWM functions to our BLE-controlled robotic arm project, “MainController”.  </w:t>
+      </w:r>
+    </w:p>
+    <w:p>
+      <w:pPr>
+        <w:pStyle w:val="NormalWeb"/>
+        <w:rPr>
+          <w:rFonts w:ascii="Arial" w:hAnsi="Arial" w:cs="Arial"/>
+        </w:rPr>
+      </w:pPr>
+      <w:r>
+        <w:rPr>
+          <w:rFonts w:ascii="Arial" w:hAnsi="Arial" w:cs="Arial"/>
+        </w:rPr>
+        <w:t>The servo motor in my robotic arm requires a 20hz pulse and the pulse width needs to be between one and two milliseconds.  At one millisecond it’s turned all the way to the left and at two, it’s all the way to the right and half a millisecond, right in the middle.</w:t>
+      </w:r>
+    </w:p>
+    <w:p>
+      <w:pPr>
+        <w:pStyle w:val="NormalWeb"/>
+        <w:rPr>
+          <w:rFonts w:ascii="Arial" w:hAnsi="Arial" w:cs="Arial"/>
+        </w:rPr>
+      </w:pPr>
+      <w:r>
+        <w:rPr>
+          <w:rFonts w:ascii="Arial" w:hAnsi="Arial" w:cs="Arial"/>
+        </w:rPr>
+        <w:t xml:space="preserve">So, to make all the math work, we’ll choose a </w:t>
+      </w:r>
+      <w:ins w:id="0" w:author="Alan Hawse" w:date="2018-03-24T11:51:00Z">
+        <w:r>
+          <w:rPr>
+            <w:rFonts w:ascii="Arial" w:hAnsi="Arial" w:cs="Arial"/>
+          </w:rPr>
+          <w:t>4</w:t>
+        </w:r>
+      </w:ins>
+      <w:del w:id="1" w:author="Alan Hawse" w:date="2018-03-24T11:51:00Z">
+        <w:r>
+          <w:rPr>
+            <w:rFonts w:ascii="Arial" w:hAnsi="Arial" w:cs="Arial"/>
+          </w:rPr>
+          <w:delText>12</w:delText>
+        </w:r>
+      </w:del>
+      <w:r>
+        <w:rPr>
+          <w:rFonts w:ascii="Arial" w:hAnsi="Arial" w:cs="Arial"/>
+        </w:rPr>
+        <w:t xml:space="preserve">MHz clock, pre divide it by 4 and then set the period to </w:t>
+      </w:r>
+      <w:del w:id="2" w:author="Alan Hawse" w:date="2018-03-24T11:51:00Z">
+        <w:r>
+          <w:rPr>
+            <w:rFonts w:ascii="Arial" w:hAnsi="Arial" w:cs="Arial"/>
+          </w:rPr>
+          <w:delText>6</w:delText>
+        </w:r>
+      </w:del>
+      <w:ins w:id="3" w:author="Alan Hawse" w:date="2018-03-24T11:51:00Z">
+        <w:r>
+          <w:rPr>
+            <w:rFonts w:ascii="Arial" w:hAnsi="Arial" w:cs="Arial"/>
+          </w:rPr>
+          <w:t>2</w:t>
+        </w:r>
+      </w:ins>
+      <w:r>
+        <w:rPr>
+          <w:rFonts w:ascii="Arial" w:hAnsi="Arial" w:cs="Arial"/>
+        </w:rPr>
+        <w:t xml:space="preserve">0,000.  </w:t>
+      </w:r>
+      <w:ins w:id="4" w:author="Alan Hawse" w:date="2018-03-24T11:52:00Z">
+        <w:r>
+          <w:rPr>
+            <w:rFonts w:ascii="Arial" w:hAnsi="Arial" w:cs="Arial"/>
+          </w:rPr>
+          <w:t>What that means is each tick of the PWM clock will represent 1uS.  In order to get a 1</w:t>
+        </w:r>
+      </w:ins>
+      <w:ins w:id="5" w:author="Alan Hawse" w:date="2018-03-24T11:53:00Z">
+        <w:r>
+          <w:rPr>
+            <w:rFonts w:ascii="Arial" w:hAnsi="Arial" w:cs="Arial"/>
+          </w:rPr>
+          <w:t xml:space="preserve"> </w:t>
+        </w:r>
+      </w:ins>
+      <w:ins w:id="6" w:author="Alan Hawse" w:date="2018-03-24T11:52:00Z">
+        <w:r>
+          <w:rPr>
+            <w:rFonts w:ascii="Arial" w:hAnsi="Arial" w:cs="Arial"/>
+          </w:rPr>
+          <w:t xml:space="preserve">ms wide pulse also known as a 1000 microsecond wide pulse Ill need a compare value of 1000.  </w:t>
+        </w:r>
+      </w:ins>
+      <w:ins w:id="7" w:author="Alan Hawse" w:date="2018-03-24T11:53:00Z">
+        <w:r>
+          <w:rPr>
+            <w:rFonts w:ascii="Arial" w:hAnsi="Arial" w:cs="Arial"/>
+          </w:rPr>
+          <w:t xml:space="preserve">This also means that 1% will be 10 </w:t>
+        </w:r>
+      </w:ins>
+      <w:ins w:id="8" w:author="Alan Hawse" w:date="2018-03-24T11:54:00Z">
+        <w:r>
+          <w:rPr>
+            <w:rFonts w:ascii="Arial" w:hAnsi="Arial" w:cs="Arial"/>
+          </w:rPr>
+          <w:t xml:space="preserve">PWM </w:t>
+        </w:r>
+      </w:ins>
+      <w:ins w:id="9" w:author="Alan Hawse" w:date="2018-03-24T11:53:00Z">
+        <w:r>
+          <w:rPr>
+            <w:rFonts w:ascii="Arial" w:hAnsi="Arial" w:cs="Arial"/>
+          </w:rPr>
+          <w:t xml:space="preserve">clock ticks.  </w:t>
+        </w:r>
+      </w:ins>
+      <w:r>
+        <w:rPr>
+          <w:rFonts w:ascii="Arial" w:hAnsi="Arial" w:cs="Arial"/>
+        </w:rPr>
+        <w:t xml:space="preserve">Now </w:t>
+      </w:r>
+      <w:ins w:id="10" w:author="Alan Hawse" w:date="2018-03-24T11:53:00Z">
+        <w:r>
+          <w:rPr>
+            <w:rFonts w:ascii="Arial" w:hAnsi="Arial" w:cs="Arial"/>
+          </w:rPr>
+          <w:t xml:space="preserve">I can set </w:t>
+        </w:r>
+      </w:ins>
+      <w:r>
+        <w:rPr>
+          <w:rFonts w:ascii="Arial" w:hAnsi="Arial" w:cs="Arial"/>
+        </w:rPr>
+        <w:t xml:space="preserve">the compare value </w:t>
+      </w:r>
+      <w:ins w:id="11" w:author="Alan Hawse" w:date="2018-03-24T11:53:00Z">
+        <w:r>
+          <w:rPr>
+            <w:rFonts w:ascii="Arial" w:hAnsi="Arial" w:cs="Arial"/>
+          </w:rPr>
+          <w:t xml:space="preserve">with software </w:t>
+        </w:r>
+      </w:ins>
+      <w:del w:id="12" w:author="Alan Hawse" w:date="2018-03-24T11:53:00Z">
+        <w:r>
+          <w:rPr>
+            <w:rFonts w:ascii="Arial" w:hAnsi="Arial" w:cs="Arial"/>
+          </w:rPr>
+          <w:delText xml:space="preserve">we’ll go </w:delText>
+        </w:r>
+      </w:del>
+      <w:r>
+        <w:rPr>
+          <w:rFonts w:ascii="Arial" w:hAnsi="Arial" w:cs="Arial"/>
+        </w:rPr>
+        <w:t xml:space="preserve">between </w:t>
+      </w:r>
+      <w:del w:id="13" w:author="Alan Hawse" w:date="2018-03-24T11:51:00Z">
+        <w:r>
+          <w:rPr>
+            <w:rFonts w:ascii="Arial" w:hAnsi="Arial" w:cs="Arial"/>
+          </w:rPr>
+          <w:delText>3</w:delText>
+        </w:r>
+      </w:del>
+      <w:ins w:id="14" w:author="Alan Hawse" w:date="2018-03-24T11:51:00Z">
+        <w:r>
+          <w:rPr>
+            <w:rFonts w:ascii="Arial" w:hAnsi="Arial" w:cs="Arial"/>
+          </w:rPr>
+          <w:t>1</w:t>
+        </w:r>
+      </w:ins>
+      <w:r>
+        <w:rPr>
+          <w:rFonts w:ascii="Arial" w:hAnsi="Arial" w:cs="Arial"/>
+        </w:rPr>
+        <w:t xml:space="preserve">,000 and </w:t>
+      </w:r>
+      <w:del w:id="15" w:author="Alan Hawse" w:date="2018-03-24T11:51:00Z">
+        <w:r>
+          <w:rPr>
+            <w:rFonts w:ascii="Arial" w:hAnsi="Arial" w:cs="Arial"/>
+          </w:rPr>
+          <w:delText>6</w:delText>
+        </w:r>
+      </w:del>
+      <w:ins w:id="16" w:author="Alan Hawse" w:date="2018-03-24T11:51:00Z">
+        <w:r>
+          <w:rPr>
+            <w:rFonts w:ascii="Arial" w:hAnsi="Arial" w:cs="Arial"/>
+          </w:rPr>
+          <w:t>2</w:t>
+        </w:r>
+      </w:ins>
+      <w:r>
+        <w:rPr>
+          <w:rFonts w:ascii="Arial" w:hAnsi="Arial" w:cs="Arial"/>
+        </w:rPr>
+        <w:t xml:space="preserve">,000 to give us full range control on the motors.  </w:t>
+      </w:r>
+      <w:del w:id="17" w:author="Alan Hawse" w:date="2018-03-24T11:54:00Z">
+        <w:r>
+          <w:rPr>
+            <w:rFonts w:ascii="Arial" w:hAnsi="Arial" w:cs="Arial"/>
+          </w:rPr>
+          <w:delText>So, 1% will be 3-clock ticks, in other words 3,003 is 1%, 3,006 is 2%, etc.</w:delText>
+        </w:r>
+      </w:del>
+    </w:p>
+    <w:p>
+      <w:pPr>
+        <w:pStyle w:val="NormalWeb"/>
+        <w:rPr>
+          <w:rFonts w:ascii="Arial" w:hAnsi="Arial" w:cs="Arial"/>
+        </w:rPr>
+      </w:pPr>
+      <w:r>
+        <w:rPr>
+          <w:rFonts w:ascii="Arial" w:hAnsi="Arial" w:cs="Arial"/>
+        </w:rPr>
+        <w:t xml:space="preserve">So, I’ll start by dragging and dropping one PWM from the catalog on to the schematic.  Let’s setup the period and compare to </w:t>
+      </w:r>
+      <w:ins w:id="18" w:author="Alan Hawse" w:date="2018-03-24T11:51:00Z">
+        <w:r>
+          <w:rPr>
+            <w:rFonts w:ascii="Arial" w:hAnsi="Arial" w:cs="Arial"/>
+          </w:rPr>
+          <w:t>2</w:t>
+        </w:r>
+      </w:ins>
+      <w:del w:id="19" w:author="Alan Hawse" w:date="2018-03-24T11:51:00Z">
+        <w:r>
+          <w:rPr>
+            <w:rFonts w:ascii="Arial" w:hAnsi="Arial" w:cs="Arial"/>
+          </w:rPr>
+          <w:delText>6</w:delText>
+        </w:r>
+      </w:del>
+      <w:r>
+        <w:rPr>
+          <w:rFonts w:ascii="Arial" w:hAnsi="Arial" w:cs="Arial"/>
+        </w:rPr>
+        <w:t xml:space="preserve">0,000 and </w:t>
+      </w:r>
+      <w:del w:id="20" w:author="Alan Hawse" w:date="2018-03-24T11:51:00Z">
+        <w:r>
+          <w:rPr>
+            <w:rFonts w:ascii="Arial" w:hAnsi="Arial" w:cs="Arial"/>
+          </w:rPr>
+          <w:delText>3</w:delText>
+        </w:r>
+      </w:del>
+      <w:ins w:id="21" w:author="Alan Hawse" w:date="2018-03-24T11:51:00Z">
+        <w:r>
+          <w:rPr>
+            <w:rFonts w:ascii="Arial" w:hAnsi="Arial" w:cs="Arial"/>
+          </w:rPr>
+          <w:t>1</w:t>
+        </w:r>
+      </w:ins>
+      <w:r>
+        <w:rPr>
+          <w:rFonts w:ascii="Arial" w:hAnsi="Arial" w:cs="Arial"/>
+        </w:rPr>
+        <w:t>,000 respectively; turn on the divide by 4 pre-divider. And click okay.</w:t>
+      </w:r>
+    </w:p>
+    <w:p>
+      <w:pPr>
+        <w:pStyle w:val="NormalWeb"/>
+        <w:rPr>
+          <w:rFonts w:ascii="Arial" w:hAnsi="Arial" w:cs="Arial"/>
+        </w:rPr>
+      </w:pPr>
+      <w:r>
+        <w:rPr>
+          <w:rFonts w:ascii="Arial" w:hAnsi="Arial" w:cs="Arial"/>
+        </w:rPr>
+        <w:t>We want to control two motors to start, so let’s copy that component and paste a second one into our design.  It will be named PWM_2 and that’s convenient since PWM_1 I’ll use to control motor 1 and PWM_2 for motor 2.  The copy paste function is also nice in that all of the settings from PWM_1 were also copied over to PWM_2 saving us some time.</w:t>
+      </w:r>
+    </w:p>
+    <w:p>
+      <w:pPr>
+        <w:pStyle w:val="NormalWeb"/>
+        <w:rPr>
+          <w:rFonts w:ascii="Arial" w:hAnsi="Arial" w:cs="Arial"/>
+        </w:rPr>
+      </w:pPr>
+      <w:r>
+        <w:rPr>
+          <w:rFonts w:ascii="Arial" w:hAnsi="Arial" w:cs="Arial"/>
+        </w:rPr>
+        <w:t>Now let’s add two digital output pins to our design…I like the copy-paste function, so I’ll pull in one and rename it “M_1” for motor 1. A quick copy/paste and I now have “M_2” as well.</w:t>
+      </w:r>
+    </w:p>
+    <w:p>
+      <w:pPr>
+        <w:pStyle w:val="NormalWeb"/>
+        <w:rPr>
+          <w:rFonts w:ascii="Arial" w:hAnsi="Arial" w:cs="Arial"/>
+        </w:rPr>
+      </w:pPr>
+      <w:r>
+        <w:rPr>
+          <w:rFonts w:ascii="Arial" w:hAnsi="Arial" w:cs="Arial"/>
+        </w:rPr>
+        <w:t>Let’s connect those pins to the PWMs’ PWM output line on the component.</w:t>
+      </w:r>
+    </w:p>
+    <w:p>
+      <w:pPr>
+        <w:pStyle w:val="NormalWeb"/>
+        <w:rPr>
+          <w:rFonts w:ascii="Arial" w:hAnsi="Arial" w:cs="Arial"/>
+        </w:rPr>
+      </w:pPr>
+      <w:r>
+        <w:rPr>
+          <w:rFonts w:ascii="Arial" w:hAnsi="Arial" w:cs="Arial"/>
+        </w:rPr>
+        <w:t xml:space="preserve">Next, we need a clock.  I’ll drag and drop a clock in and set it to </w:t>
+      </w:r>
+      <w:del w:id="22" w:author="Alan Hawse" w:date="2018-03-24T11:54:00Z">
+        <w:r>
+          <w:rPr>
+            <w:rFonts w:ascii="Arial" w:hAnsi="Arial" w:cs="Arial"/>
+          </w:rPr>
+          <w:delText>12MHz</w:delText>
+        </w:r>
+      </w:del>
+      <w:ins w:id="23" w:author="Alan Hawse" w:date="2018-03-24T11:54:00Z">
+        <w:r>
+          <w:rPr>
+            <w:rFonts w:ascii="Arial" w:hAnsi="Arial" w:cs="Arial"/>
+          </w:rPr>
+          <w:t xml:space="preserve"> 4</w:t>
+        </w:r>
+        <w:r>
+          <w:rPr>
+            <w:rFonts w:ascii="Arial" w:hAnsi="Arial" w:cs="Arial"/>
+          </w:rPr>
+          <w:t>MHz</w:t>
+        </w:r>
+      </w:ins>
+      <w:r>
+        <w:rPr>
+          <w:rFonts w:ascii="Arial" w:hAnsi="Arial" w:cs="Arial"/>
+        </w:rPr>
+        <w:t xml:space="preserve">.  Then wire it to both of the PWMs.  </w:t>
+      </w:r>
+    </w:p>
+    <w:p>
+      <w:pPr>
+        <w:pStyle w:val="NormalWeb"/>
+        <w:rPr>
+          <w:rFonts w:ascii="Arial" w:hAnsi="Arial" w:cs="Arial"/>
+        </w:rPr>
+      </w:pPr>
+      <w:r>
+        <w:rPr>
+          <w:rFonts w:ascii="Arial" w:hAnsi="Arial" w:cs="Arial"/>
+        </w:rPr>
+        <w:t>One of the most forgotten steps in a design, is to assign the pins; so let’s do that now before we forget.  Go to the pins settings and we’ll set M_1 to P0[2] and M_2 to P</w:t>
+      </w:r>
+      <w:r>
+        <w:rPr>
+          <w:rFonts w:ascii="Arial" w:hAnsi="Arial" w:cs="Arial"/>
+        </w:rPr>
+        <w:t>5[5] which matches up to the H-bridge pins on my Arduino shield I’m using.</w:t>
+      </w:r>
+    </w:p>
+    <w:p>
+      <w:pPr>
+        <w:pStyle w:val="NormalWeb"/>
+        <w:rPr>
+          <w:rFonts w:ascii="Arial" w:hAnsi="Arial" w:cs="Arial"/>
+        </w:rPr>
+      </w:pPr>
+      <w:r>
+        <w:rPr>
+          <w:rFonts w:ascii="Arial" w:hAnsi="Arial" w:cs="Arial"/>
+        </w:rPr>
+        <w:t>Let’s generate the application and start working on some firmware.</w:t>
+      </w:r>
+    </w:p>
+    <w:p>
+      <w:pPr>
+        <w:pStyle w:val="NormalWeb"/>
+        <w:rPr>
+          <w:ins w:id="24" w:author="Alan Hawse" w:date="2018-03-23T16:46:00Z"/>
+          <w:rFonts w:ascii="Arial" w:hAnsi="Arial" w:cs="Arial"/>
+        </w:rPr>
+      </w:pPr>
+      <w:del w:id="25" w:author="Alan Hawse" w:date="2018-03-23T16:30:00Z">
+        <w:r>
+          <w:rPr>
+            <w:rFonts w:ascii="Arial" w:hAnsi="Arial" w:cs="Arial"/>
+          </w:rPr>
+          <w:delText>Back to the CM4 main application file</w:delText>
+        </w:r>
+      </w:del>
+      <w:ins w:id="26" w:author="Alan Hawse" w:date="2018-03-23T17:01:00Z">
+        <w:r>
+          <w:rPr>
+            <w:rFonts w:ascii="Arial" w:hAnsi="Arial" w:cs="Arial"/>
+          </w:rPr>
+          <w:t>C</w:t>
+        </w:r>
+      </w:ins>
+      <w:ins w:id="27" w:author="Alan Hawse" w:date="2018-03-23T16:30:00Z">
+        <w:r>
+          <w:rPr>
+            <w:rFonts w:ascii="Arial" w:hAnsi="Arial" w:cs="Arial"/>
+          </w:rPr>
+          <w:t xml:space="preserve">reate </w:t>
+        </w:r>
+      </w:ins>
+      <w:ins w:id="28" w:author="Alan Hawse" w:date="2018-03-23T16:49:00Z">
+        <w:r>
+          <w:rPr>
+            <w:rFonts w:ascii="Arial" w:hAnsi="Arial" w:cs="Arial"/>
+          </w:rPr>
+          <w:t xml:space="preserve">and edit the file </w:t>
+        </w:r>
+      </w:ins>
+      <w:ins w:id="29" w:author="Alan Hawse" w:date="2018-03-23T16:30:00Z">
+        <w:r>
+          <w:rPr>
+            <w:rFonts w:ascii="Arial" w:hAnsi="Arial" w:cs="Arial"/>
+          </w:rPr>
+          <w:t>pwmTask.h</w:t>
+        </w:r>
+      </w:ins>
+      <w:del w:id="30" w:author="Alan Hawse" w:date="2018-03-23T16:31:00Z">
+        <w:r>
+          <w:rPr>
+            <w:rFonts w:ascii="Arial" w:hAnsi="Arial" w:cs="Arial"/>
+          </w:rPr>
+          <w:delText>.</w:delText>
+        </w:r>
+      </w:del>
+      <w:ins w:id="31" w:author="Alan Hawse" w:date="2018-03-23T16:31:00Z">
+        <w:r>
+          <w:rPr>
+            <w:rFonts w:ascii="Arial" w:hAnsi="Arial" w:cs="Arial"/>
+          </w:rPr>
+          <w:t>.</w:t>
+        </w:r>
+      </w:ins>
+      <w:r>
+        <w:rPr>
+          <w:rFonts w:ascii="Arial" w:hAnsi="Arial" w:cs="Arial"/>
+        </w:rPr>
+        <w:t xml:space="preserve">  </w:t>
+      </w:r>
+      <w:ins w:id="32" w:author="Alan Hawse" w:date="2018-03-23T16:31:00Z">
+        <w:r>
+          <w:rPr>
+            <w:rFonts w:ascii="Arial" w:hAnsi="Arial" w:cs="Arial"/>
+          </w:rPr>
+          <w:t xml:space="preserve">Add the </w:t>
+        </w:r>
+      </w:ins>
+      <w:ins w:id="33" w:author="Alan Hawse" w:date="2018-03-24T12:07:00Z">
+        <w:r>
+          <w:rPr>
+            <w:rFonts w:ascii="Arial" w:hAnsi="Arial" w:cs="Arial"/>
+          </w:rPr>
+          <w:t>#prama once</w:t>
+        </w:r>
+      </w:ins>
+      <w:ins w:id="34" w:author="Alan Hawse" w:date="2018-03-23T16:31:00Z">
+        <w:r>
+          <w:rPr>
+            <w:rFonts w:ascii="Arial" w:hAnsi="Arial" w:cs="Arial"/>
+          </w:rPr>
+          <w:t>, and includes for FreeRTOS and</w:t>
+        </w:r>
+        <w:r>
+          <w:rPr>
+            <w:rFonts w:ascii="Arial" w:hAnsi="Arial" w:cs="Arial"/>
+          </w:rPr>
+          <w:t xml:space="preserve"> Semaphores. </w:t>
+        </w:r>
+      </w:ins>
+      <w:del w:id="35" w:author="Alan Hawse" w:date="2018-03-23T16:31:00Z">
+        <w:r>
+          <w:rPr>
+            <w:rFonts w:ascii="Arial" w:hAnsi="Arial" w:cs="Arial"/>
+          </w:rPr>
+          <w:delText xml:space="preserve">I’ll </w:delText>
+        </w:r>
+      </w:del>
+      <w:del w:id="36" w:author="Alan Hawse" w:date="2018-03-23T16:32:00Z">
+        <w:r>
+          <w:rPr>
+            <w:rFonts w:ascii="Arial" w:hAnsi="Arial" w:cs="Arial"/>
+          </w:rPr>
+          <w:delText xml:space="preserve">start at the top of the file </w:delText>
+        </w:r>
+      </w:del>
+      <w:ins w:id="37" w:author="Alan Hawse" w:date="2018-03-23T16:32:00Z">
+        <w:r>
+          <w:rPr>
+            <w:rFonts w:ascii="Arial" w:hAnsi="Arial" w:cs="Arial"/>
+          </w:rPr>
+          <w:t>Next I will create two enumerated types, one for motors called motors_t and one for position called motor_pos_t.  These enums will be used in the structure called PWM_Message_t that the other tasks will use to communicat</w:t>
+        </w:r>
+        <w:r>
+          <w:rPr>
+            <w:rFonts w:ascii="Arial" w:hAnsi="Arial" w:cs="Arial"/>
+          </w:rPr>
+          <w:t xml:space="preserve">e with our PWM controller.  </w:t>
+        </w:r>
+      </w:ins>
+      <w:ins w:id="38" w:author="Alan Hawse" w:date="2018-03-24T11:55:00Z">
+        <w:r>
+          <w:rPr>
+            <w:rFonts w:ascii="Arial" w:hAnsi="Arial" w:cs="Arial"/>
+          </w:rPr>
+          <w:t xml:space="preserve">All right, lets </w:t>
+        </w:r>
+      </w:ins>
+      <w:del w:id="39" w:author="Alan Hawse" w:date="2018-03-23T16:32:00Z">
+        <w:r>
+          <w:rPr>
+            <w:rFonts w:ascii="Arial" w:hAnsi="Arial" w:cs="Arial"/>
+          </w:rPr>
+          <w:delText xml:space="preserve">and </w:delText>
+        </w:r>
+      </w:del>
+      <w:del w:id="40" w:author="Alan Hawse" w:date="2018-03-23T16:34:00Z">
+        <w:r>
+          <w:rPr>
+            <w:rFonts w:ascii="Arial" w:hAnsi="Arial" w:cs="Arial"/>
+          </w:rPr>
+          <w:delText>a</w:delText>
+        </w:r>
+      </w:del>
+      <w:ins w:id="41" w:author="Alan Hawse" w:date="2018-03-24T11:55:00Z">
+        <w:r>
+          <w:rPr>
+            <w:rFonts w:ascii="Arial" w:hAnsi="Arial" w:cs="Arial"/>
+          </w:rPr>
+          <w:t>d</w:t>
+        </w:r>
+      </w:ins>
+      <w:ins w:id="42" w:author="Alan Hawse" w:date="2018-03-23T16:49:00Z">
+        <w:r>
+          <w:rPr>
+            <w:rFonts w:ascii="Arial" w:hAnsi="Arial" w:cs="Arial"/>
+          </w:rPr>
+          <w:t>efine the</w:t>
+        </w:r>
+      </w:ins>
+      <w:del w:id="43" w:author="Alan Hawse" w:date="2018-03-23T16:49:00Z">
+        <w:r>
+          <w:rPr>
+            <w:rFonts w:ascii="Arial" w:hAnsi="Arial" w:cs="Arial"/>
+          </w:rPr>
+          <w:delText>dd a</w:delText>
+        </w:r>
+      </w:del>
+      <w:r>
+        <w:rPr>
+          <w:rFonts w:ascii="Arial" w:hAnsi="Arial" w:cs="Arial"/>
+        </w:rPr>
+        <w:t xml:space="preserve"> structure to send messages to the PWM.  This structure will allow me to tell the PWM task, that we’ll create next, what motor we want to change,</w:t>
+      </w:r>
+      <w:ins w:id="44" w:author="Alan Hawse" w:date="2018-03-23T16:34:00Z">
+        <w:r>
+          <w:rPr>
+            <w:rFonts w:ascii="Arial" w:hAnsi="Arial" w:cs="Arial"/>
+          </w:rPr>
+          <w:t xml:space="preserve"> whether we want a relative or absolute change, and </w:t>
+        </w:r>
+      </w:ins>
+      <w:del w:id="45" w:author="Alan Hawse" w:date="2018-03-23T16:34:00Z">
+        <w:r>
+          <w:rPr>
+            <w:rFonts w:ascii="Arial" w:hAnsi="Arial" w:cs="Arial"/>
+          </w:rPr>
+          <w:delText xml:space="preserve"> </w:delText>
+        </w:r>
+      </w:del>
+      <w:ins w:id="46" w:author="Alan Hawse" w:date="2018-03-23T16:34:00Z">
+        <w:r>
+          <w:rPr>
+            <w:rFonts w:ascii="Arial" w:hAnsi="Arial" w:cs="Arial"/>
+          </w:rPr>
+          <w:t xml:space="preserve">a </w:t>
+        </w:r>
+      </w:ins>
+      <w:del w:id="47" w:author="Alan Hawse" w:date="2018-03-23T16:34:00Z">
+        <w:r>
+          <w:rPr>
+            <w:rFonts w:ascii="Arial" w:hAnsi="Arial" w:cs="Arial"/>
+          </w:rPr>
+          <w:delText xml:space="preserve">an absolute </w:delText>
+        </w:r>
+      </w:del>
+      <w:r>
+        <w:rPr>
+          <w:rFonts w:ascii="Arial" w:hAnsi="Arial" w:cs="Arial"/>
+        </w:rPr>
+        <w:t>percent change we want to make</w:t>
+      </w:r>
+      <w:ins w:id="48" w:author="Alan Hawse" w:date="2018-03-23T16:35:00Z">
+        <w:r>
+          <w:rPr>
+            <w:rFonts w:ascii="Arial" w:hAnsi="Arial" w:cs="Arial"/>
+          </w:rPr>
+          <w:t>.</w:t>
+        </w:r>
+      </w:ins>
+      <w:del w:id="49" w:author="Alan Hawse" w:date="2018-03-23T16:35:00Z">
+        <w:r>
+          <w:rPr>
+            <w:rFonts w:ascii="Arial" w:hAnsi="Arial" w:cs="Arial"/>
+          </w:rPr>
+          <w:delText xml:space="preserve"> or a relative percent change.  </w:delText>
+        </w:r>
+      </w:del>
+      <w:ins w:id="50" w:author="Alan Hawse" w:date="2018-03-23T16:35:00Z">
+        <w:r>
+          <w:rPr>
+            <w:rFonts w:ascii="Arial" w:hAnsi="Arial" w:cs="Arial"/>
+          </w:rPr>
+          <w:t xml:space="preserve"> </w:t>
+        </w:r>
+      </w:ins>
+      <w:r>
+        <w:rPr>
+          <w:rFonts w:ascii="Arial" w:hAnsi="Arial" w:cs="Arial"/>
+        </w:rPr>
+        <w:t>I’ll call this structure “PWM_Message_t”.</w:t>
+      </w:r>
+      <w:ins w:id="51" w:author="Alan Hawse" w:date="2018-03-23T16:35:00Z">
+        <w:r>
+          <w:rPr>
+            <w:rFonts w:ascii="Arial" w:hAnsi="Arial" w:cs="Arial"/>
+          </w:rPr>
+          <w:t xml:space="preserve">  </w:t>
+        </w:r>
+      </w:ins>
+      <w:ins w:id="52" w:author="Alan Hawse" w:date="2018-03-23T16:50:00Z">
+        <w:r>
+          <w:rPr>
+            <w:rFonts w:ascii="Arial" w:hAnsi="Arial" w:cs="Arial"/>
+          </w:rPr>
+          <w:t>Finally,</w:t>
+        </w:r>
+      </w:ins>
+      <w:ins w:id="53" w:author="Alan Hawse" w:date="2018-03-23T16:35:00Z">
+        <w:r>
+          <w:rPr>
+            <w:rFonts w:ascii="Arial" w:hAnsi="Arial" w:cs="Arial"/>
+          </w:rPr>
+          <w:t xml:space="preserve"> I will define the function prototypes for the motor task and a helper function called getMotorPercent that the other tasks can use to find out the current state of the motors.</w:t>
+        </w:r>
+      </w:ins>
+    </w:p>
+    <w:p>
+      <w:pPr>
+        <w:pStyle w:val="NormalWeb"/>
+        <w:rPr>
+          <w:ins w:id="54" w:author="Alan Hawse" w:date="2018-03-23T16:47:00Z"/>
+          <w:rFonts w:ascii="Arial" w:hAnsi="Arial" w:cs="Arial"/>
+        </w:rPr>
+      </w:pPr>
+      <w:ins w:id="55" w:author="Alan Hawse" w:date="2018-03-23T16:46:00Z">
+        <w:r>
+          <w:rPr>
+            <w:rFonts w:ascii="Arial" w:hAnsi="Arial" w:cs="Arial"/>
+          </w:rPr>
+          <w:t xml:space="preserve">After the pwmTask.h header file is built, we can go ahead and update the main_cm4.c file.  </w:t>
+        </w:r>
+      </w:ins>
+      <w:ins w:id="56" w:author="Alan Hawse" w:date="2018-03-23T16:50:00Z">
+        <w:r>
+          <w:rPr>
+            <w:rFonts w:ascii="Arial" w:hAnsi="Arial" w:cs="Arial"/>
+          </w:rPr>
+          <w:t>Four</w:t>
+        </w:r>
+      </w:ins>
+      <w:ins w:id="57" w:author="Alan Hawse" w:date="2018-03-23T16:47:00Z">
+        <w:r>
+          <w:rPr>
+            <w:rFonts w:ascii="Arial" w:hAnsi="Arial" w:cs="Arial"/>
+          </w:rPr>
+          <w:t xml:space="preserve"> things </w:t>
+        </w:r>
+      </w:ins>
+      <w:ins w:id="58" w:author="Alan Hawse" w:date="2018-03-23T17:02:00Z">
+        <w:r>
+          <w:rPr>
+            <w:rFonts w:ascii="Arial" w:hAnsi="Arial" w:cs="Arial"/>
+          </w:rPr>
+          <w:t>need to</w:t>
+        </w:r>
+      </w:ins>
+      <w:ins w:id="59" w:author="Alan Hawse" w:date="2018-03-23T16:47:00Z">
+        <w:r>
+          <w:rPr>
+            <w:rFonts w:ascii="Arial" w:hAnsi="Arial" w:cs="Arial"/>
+          </w:rPr>
+          <w:t xml:space="preserve"> happen</w:t>
+        </w:r>
+      </w:ins>
+    </w:p>
+    <w:p>
+      <w:pPr>
+        <w:pStyle w:val="NormalWeb"/>
+        <w:numPr>
+          <w:ilvl w:val="0"/>
+          <w:numId w:val="5"/>
+        </w:numPr>
+        <w:rPr>
+          <w:ins w:id="60" w:author="Alan Hawse" w:date="2018-03-23T16:48:00Z"/>
+          <w:rFonts w:ascii="Arial" w:hAnsi="Arial" w:cs="Arial"/>
+        </w:rPr>
+        <w:pPrChange w:id="61" w:author="Alan Hawse" w:date="2018-03-23T16:48:00Z">
+          <w:pPr>
+            <w:pStyle w:val="NormalWeb"/>
+          </w:pPr>
+        </w:pPrChange>
+      </w:pPr>
+      <w:ins w:id="62" w:author="Alan Hawse" w:date="2018-03-23T16:48:00Z">
+        <w:r>
+          <w:rPr>
+            <w:rFonts w:ascii="Arial" w:hAnsi="Arial" w:cs="Arial"/>
+          </w:rPr>
+          <w:t>Add the include for the pwmTask.h</w:t>
+        </w:r>
+      </w:ins>
+    </w:p>
+    <w:p>
+      <w:pPr>
+        <w:pStyle w:val="NormalWeb"/>
+        <w:numPr>
+          <w:ilvl w:val="0"/>
+          <w:numId w:val="5"/>
+        </w:numPr>
+        <w:rPr>
+          <w:ins w:id="63" w:author="Alan Hawse" w:date="2018-03-23T16:48:00Z"/>
+          <w:rFonts w:ascii="Arial" w:hAnsi="Arial" w:cs="Arial"/>
+        </w:rPr>
+        <w:pPrChange w:id="64" w:author="Alan Hawse" w:date="2018-03-23T16:48:00Z">
+          <w:pPr>
+            <w:pStyle w:val="NormalWeb"/>
+          </w:pPr>
+        </w:pPrChange>
+      </w:pPr>
+      <w:ins w:id="65" w:author="Alan Hawse" w:date="2018-03-23T16:48:00Z">
+        <w:r>
+          <w:rPr>
+            <w:rFonts w:ascii="Arial" w:hAnsi="Arial" w:cs="Arial"/>
+          </w:rPr>
+          <w:t>Create a variable for the pwmQueue</w:t>
+        </w:r>
+      </w:ins>
+    </w:p>
+    <w:p>
+      <w:pPr>
+        <w:pStyle w:val="NormalWeb"/>
+        <w:numPr>
+          <w:ilvl w:val="0"/>
+          <w:numId w:val="5"/>
+        </w:numPr>
+        <w:rPr>
+          <w:ins w:id="66" w:author="Alan Hawse" w:date="2018-03-23T16:48:00Z"/>
+          <w:rFonts w:ascii="Arial" w:hAnsi="Arial" w:cs="Arial"/>
+        </w:rPr>
+        <w:pPrChange w:id="67" w:author="Alan Hawse" w:date="2018-03-23T16:48:00Z">
+          <w:pPr>
+            <w:pStyle w:val="NormalWeb"/>
+          </w:pPr>
+        </w:pPrChange>
+      </w:pPr>
+      <w:ins w:id="68" w:author="Alan Hawse" w:date="2018-03-23T16:48:00Z">
+        <w:r>
+          <w:rPr>
+            <w:rFonts w:ascii="Arial" w:hAnsi="Arial" w:cs="Arial"/>
+          </w:rPr>
+          <w:t>Initialize the pwmQueue</w:t>
+        </w:r>
+      </w:ins>
+    </w:p>
+    <w:p>
+      <w:pPr>
+        <w:pStyle w:val="NormalWeb"/>
+        <w:numPr>
+          <w:ilvl w:val="0"/>
+          <w:numId w:val="5"/>
+        </w:numPr>
+        <w:rPr>
+          <w:ins w:id="69" w:author="Alan Hawse" w:date="2018-03-23T16:50:00Z"/>
+          <w:rFonts w:ascii="Arial" w:hAnsi="Arial" w:cs="Arial"/>
+        </w:rPr>
+        <w:pPrChange w:id="70" w:author="Alan Hawse" w:date="2018-03-23T16:48:00Z">
+          <w:pPr>
+            <w:pStyle w:val="NormalWeb"/>
+          </w:pPr>
+        </w:pPrChange>
+      </w:pPr>
+      <w:ins w:id="71" w:author="Alan Hawse" w:date="2018-03-23T16:48:00Z">
+        <w:r>
+          <w:rPr>
+            <w:rFonts w:ascii="Arial" w:hAnsi="Arial" w:cs="Arial"/>
+          </w:rPr>
+          <w:t>Start the PWM Task</w:t>
+        </w:r>
+      </w:ins>
+    </w:p>
+    <w:p>
+      <w:pPr>
+        <w:pStyle w:val="NormalWeb"/>
+        <w:rPr>
+          <w:ins w:id="72" w:author="Alan Hawse" w:date="2018-03-23T16:51:00Z"/>
+          <w:rFonts w:ascii="Arial" w:hAnsi="Arial" w:cs="Arial"/>
+        </w:rPr>
+      </w:pPr>
+      <w:ins w:id="73" w:author="Alan Hawse" w:date="2018-03-23T16:50:00Z">
+        <w:r>
+          <w:rPr>
+            <w:rFonts w:ascii="Arial" w:hAnsi="Arial" w:cs="Arial"/>
+          </w:rPr>
+          <w:t xml:space="preserve">When you have different tasks </w:t>
+        </w:r>
+      </w:ins>
+      <w:ins w:id="74" w:author="Alan Hawse" w:date="2018-03-23T16:51:00Z">
+        <w:r>
+          <w:rPr>
+            <w:rFonts w:ascii="Arial" w:hAnsi="Arial" w:cs="Arial"/>
+          </w:rPr>
+          <w:t>communicating</w:t>
+        </w:r>
+      </w:ins>
+      <w:ins w:id="75" w:author="Alan Hawse" w:date="2018-03-23T16:50:00Z">
+        <w:r>
+          <w:rPr>
+            <w:rFonts w:ascii="Arial" w:hAnsi="Arial" w:cs="Arial"/>
+          </w:rPr>
+          <w:t xml:space="preserve"> </w:t>
+        </w:r>
+      </w:ins>
+      <w:ins w:id="76" w:author="Alan Hawse" w:date="2018-03-23T16:51:00Z">
+        <w:r>
+          <w:rPr>
+            <w:rFonts w:ascii="Arial" w:hAnsi="Arial" w:cs="Arial"/>
+          </w:rPr>
+          <w:t>with each other via a</w:t>
+        </w:r>
+      </w:ins>
+      <w:ins w:id="77" w:author="Alan Hawse" w:date="2018-03-24T11:55:00Z">
+        <w:r>
+          <w:rPr>
+            <w:rFonts w:ascii="Arial" w:hAnsi="Arial" w:cs="Arial"/>
+          </w:rPr>
+          <w:t>n RTOS</w:t>
+        </w:r>
+      </w:ins>
+      <w:ins w:id="78" w:author="Alan Hawse" w:date="2018-03-23T16:51:00Z">
+        <w:r>
+          <w:rPr>
+            <w:rFonts w:ascii="Arial" w:hAnsi="Arial" w:cs="Arial"/>
+          </w:rPr>
+          <w:t xml:space="preserve"> queue, there is always a question of where you define and initialize th</w:t>
+        </w:r>
+        <w:r>
+          <w:rPr>
+            <w:rFonts w:ascii="Arial" w:hAnsi="Arial" w:cs="Arial"/>
+          </w:rPr>
+          <w:t xml:space="preserve">e queue.  I like the main function to </w:t>
+        </w:r>
+      </w:ins>
+      <w:ins w:id="79" w:author="Alan Hawse" w:date="2018-03-23T17:02:00Z">
+        <w:r>
+          <w:rPr>
+            <w:rFonts w:ascii="Arial" w:hAnsi="Arial" w:cs="Arial"/>
+          </w:rPr>
+          <w:t xml:space="preserve">“own” </w:t>
+        </w:r>
+      </w:ins>
+      <w:ins w:id="80" w:author="Alan Hawse" w:date="2018-03-23T16:51:00Z">
+        <w:r>
+          <w:rPr>
+            <w:rFonts w:ascii="Arial" w:hAnsi="Arial" w:cs="Arial"/>
+          </w:rPr>
+          <w:t>these and then tell the other files about it in a global.h</w:t>
+        </w:r>
+      </w:ins>
+      <w:ins w:id="81" w:author="Alan Hawse" w:date="2018-03-24T11:55:00Z">
+        <w:r>
+          <w:rPr>
+            <w:rFonts w:ascii="Arial" w:hAnsi="Arial" w:cs="Arial"/>
+          </w:rPr>
+          <w:t>.</w:t>
+        </w:r>
+      </w:ins>
+    </w:p>
+    <w:p>
+      <w:pPr>
+        <w:pStyle w:val="NormalWeb"/>
+        <w:rPr>
+          <w:ins w:id="82" w:author="Alan Hawse" w:date="2018-03-23T16:51:00Z"/>
+          <w:rFonts w:ascii="Arial" w:hAnsi="Arial" w:cs="Arial"/>
+        </w:rPr>
+      </w:pPr>
+      <w:ins w:id="83" w:author="Alan Hawse" w:date="2018-03-23T16:51:00Z">
+        <w:r>
+          <w:rPr>
+            <w:rFonts w:ascii="Arial" w:hAnsi="Arial" w:cs="Arial"/>
+          </w:rPr>
+          <w:t>So, cre</w:t>
+        </w:r>
+        <w:r>
+          <w:rPr>
+            <w:rFonts w:ascii="Arial" w:hAnsi="Arial" w:cs="Arial"/>
+          </w:rPr>
+          <w:t xml:space="preserve">ate a global.h, add the guards, </w:t>
+        </w:r>
+      </w:ins>
+      <w:ins w:id="84" w:author="Alan Hawse" w:date="2018-03-23T16:52:00Z">
+        <w:r>
+          <w:rPr>
+            <w:rFonts w:ascii="Arial" w:hAnsi="Arial" w:cs="Arial"/>
+          </w:rPr>
+          <w:t>put in a</w:t>
+        </w:r>
+        <w:r>
+          <w:rPr>
+            <w:rFonts w:ascii="Arial" w:hAnsi="Arial" w:cs="Arial"/>
+          </w:rPr>
+          <w:t xml:space="preserve"> include for </w:t>
+        </w:r>
+      </w:ins>
+      <w:ins w:id="85" w:author="Alan Hawse" w:date="2018-03-23T17:03:00Z">
+        <w:r>
+          <w:rPr>
+            <w:rFonts w:ascii="Arial" w:hAnsi="Arial" w:cs="Arial"/>
+          </w:rPr>
+          <w:t xml:space="preserve">freertos and </w:t>
+        </w:r>
+      </w:ins>
+      <w:ins w:id="86" w:author="Alan Hawse" w:date="2018-03-23T16:52:00Z">
+        <w:r>
+          <w:rPr>
+            <w:rFonts w:ascii="Arial" w:hAnsi="Arial" w:cs="Arial"/>
+          </w:rPr>
+          <w:t>semaphores, and define the extern for the pwmQueue.  Now other files can get access to the queue just by including global.h</w:t>
+        </w:r>
+      </w:ins>
+    </w:p>
+    <w:p>
+      <w:pPr>
+        <w:pStyle w:val="NormalWeb"/>
+        <w:rPr>
+          <w:del w:id="87" w:author="Alan Hawse" w:date="2018-03-23T16:52:00Z"/>
+          <w:rFonts w:ascii="Arial" w:hAnsi="Arial" w:cs="Arial"/>
+        </w:rPr>
+      </w:pPr>
+    </w:p>
+    <w:p>
+      <w:pPr>
+        <w:pStyle w:val="NormalWeb"/>
+        <w:rPr>
+          <w:ins w:id="88" w:author="Alan Hawse" w:date="2018-03-24T12:13:00Z"/>
+          <w:rFonts w:ascii="Arial" w:hAnsi="Arial" w:cs="Arial"/>
+        </w:rPr>
+      </w:pPr>
+      <w:ins w:id="89" w:author="Alan Hawse" w:date="2018-03-23T16:37:00Z">
+        <w:r>
+          <w:rPr>
+            <w:rFonts w:ascii="Arial" w:hAnsi="Arial" w:cs="Arial"/>
+          </w:rPr>
+          <w:t xml:space="preserve">Now create and edit the file pwmTask.c.  </w:t>
+        </w:r>
+      </w:ins>
+    </w:p>
+    <w:p>
+      <w:pPr>
+        <w:pStyle w:val="NormalWeb"/>
+        <w:rPr>
+          <w:ins w:id="90" w:author="Alan Hawse" w:date="2018-03-24T12:23:00Z"/>
+          <w:rFonts w:ascii="Arial" w:hAnsi="Arial" w:cs="Arial"/>
+        </w:rPr>
+      </w:pPr>
+      <w:ins w:id="91" w:author="Alan Hawse" w:date="2018-03-24T12:13:00Z">
+        <w:r>
+          <w:rPr>
+            <w:rFonts w:ascii="Arial" w:hAnsi="Arial" w:cs="Arial"/>
+          </w:rPr>
+          <w:t xml:space="preserve">The </w:t>
+        </w:r>
+      </w:ins>
+      <w:ins w:id="92" w:author="Alan Hawse" w:date="2018-03-24T12:17:00Z">
+        <w:r>
+          <w:rPr>
+            <w:rFonts w:ascii="Arial" w:hAnsi="Arial" w:cs="Arial"/>
+          </w:rPr>
+          <w:t>only</w:t>
+        </w:r>
+      </w:ins>
+      <w:ins w:id="93" w:author="Alan Hawse" w:date="2018-03-24T12:13:00Z">
+        <w:r>
+          <w:rPr>
+            <w:rFonts w:ascii="Arial" w:hAnsi="Arial" w:cs="Arial"/>
+          </w:rPr>
+          <w:t xml:space="preserve"> purpose of this whole pwmTask is to take message from </w:t>
+        </w:r>
+      </w:ins>
+      <w:ins w:id="94" w:author="Alan Hawse" w:date="2018-03-24T12:15:00Z">
+        <w:r>
+          <w:rPr>
+            <w:rFonts w:ascii="Arial" w:hAnsi="Arial" w:cs="Arial"/>
+          </w:rPr>
+          <w:t xml:space="preserve">the </w:t>
+        </w:r>
+      </w:ins>
+      <w:ins w:id="95" w:author="Alan Hawse" w:date="2018-03-24T12:13:00Z">
+        <w:r>
+          <w:rPr>
+            <w:rFonts w:ascii="Arial" w:hAnsi="Arial" w:cs="Arial"/>
+          </w:rPr>
+          <w:t xml:space="preserve">other tasks in the form of percent … meaning a number between 0 and 100 and </w:t>
+        </w:r>
+      </w:ins>
+      <w:ins w:id="96" w:author="Alan Hawse" w:date="2018-03-24T12:15:00Z">
+        <w:r>
+          <w:rPr>
+            <w:rFonts w:ascii="Arial" w:hAnsi="Arial" w:cs="Arial"/>
+          </w:rPr>
+          <w:t xml:space="preserve">then </w:t>
+        </w:r>
+      </w:ins>
+      <w:ins w:id="97" w:author="Alan Hawse" w:date="2018-03-24T12:13:00Z">
+        <w:r>
+          <w:rPr>
+            <w:rFonts w:ascii="Arial" w:hAnsi="Arial" w:cs="Arial"/>
+          </w:rPr>
+          <w:t xml:space="preserve">turn </w:t>
+        </w:r>
+      </w:ins>
+      <w:ins w:id="98" w:author="Alan Hawse" w:date="2018-03-24T12:17:00Z">
+        <w:r>
+          <w:rPr>
+            <w:rFonts w:ascii="Arial" w:hAnsi="Arial" w:cs="Arial"/>
+          </w:rPr>
+          <w:t>the percent</w:t>
+        </w:r>
+      </w:ins>
+      <w:ins w:id="99" w:author="Alan Hawse" w:date="2018-03-24T12:13:00Z">
+        <w:r>
+          <w:rPr>
+            <w:rFonts w:ascii="Arial" w:hAnsi="Arial" w:cs="Arial"/>
+          </w:rPr>
+          <w:t xml:space="preserve"> into </w:t>
+        </w:r>
+      </w:ins>
+      <w:ins w:id="100" w:author="Alan Hawse" w:date="2018-03-24T12:14:00Z">
+        <w:r>
+          <w:rPr>
+            <w:rFonts w:ascii="Arial" w:hAnsi="Arial" w:cs="Arial"/>
+          </w:rPr>
+          <w:t xml:space="preserve">a pulse width </w:t>
+        </w:r>
+      </w:ins>
+      <w:ins w:id="101" w:author="Alan Hawse" w:date="2018-03-24T12:16:00Z">
+        <w:r>
+          <w:rPr>
+            <w:rFonts w:ascii="Arial" w:hAnsi="Arial" w:cs="Arial"/>
+          </w:rPr>
+          <w:t xml:space="preserve">between 1ms and 2ms.  And finally turn the pulse width into a compare value which can </w:t>
+        </w:r>
+      </w:ins>
+      <w:ins w:id="102" w:author="Alan Hawse" w:date="2018-03-24T12:17:00Z">
+        <w:r>
+          <w:rPr>
+            <w:rFonts w:ascii="Arial" w:hAnsi="Arial" w:cs="Arial"/>
+          </w:rPr>
+          <w:t xml:space="preserve">be written </w:t>
+        </w:r>
+      </w:ins>
+      <w:ins w:id="103" w:author="Alan Hawse" w:date="2018-03-24T12:16:00Z">
+        <w:r>
+          <w:rPr>
+            <w:rFonts w:ascii="Arial" w:hAnsi="Arial" w:cs="Arial"/>
+          </w:rPr>
+          <w:t xml:space="preserve">PWM compare value register so that you get </w:t>
+        </w:r>
+      </w:ins>
+      <w:ins w:id="104" w:author="Alan Hawse" w:date="2018-03-24T12:18:00Z">
+        <w:r>
+          <w:rPr>
+            <w:rFonts w:ascii="Arial" w:hAnsi="Arial" w:cs="Arial"/>
+          </w:rPr>
+          <w:t xml:space="preserve">output </w:t>
+        </w:r>
+      </w:ins>
+      <w:ins w:id="105" w:author="Alan Hawse" w:date="2018-03-24T12:16:00Z">
+        <w:r>
+          <w:rPr>
+            <w:rFonts w:ascii="Arial" w:hAnsi="Arial" w:cs="Arial"/>
+          </w:rPr>
+          <w:t>pulses of the correct frequency and width.</w:t>
+        </w:r>
+      </w:ins>
+    </w:p>
+    <w:p>
+      <w:pPr>
+        <w:pStyle w:val="NormalWeb"/>
+        <w:rPr>
+          <w:ins w:id="106" w:author="Alan Hawse" w:date="2018-03-24T12:23:00Z"/>
+          <w:rFonts w:ascii="Arial" w:hAnsi="Arial" w:cs="Arial"/>
+        </w:rPr>
+      </w:pPr>
+      <w:ins w:id="107" w:author="Alan Hawse" w:date="2018-03-24T12:23:00Z">
+        <w:r>
+          <w:rPr>
+            <w:rFonts w:ascii="Arial" w:hAnsi="Arial" w:cs="Arial"/>
+          </w:rPr>
+          <w:t xml:space="preserve">I am going to want 3 pairs of functions, </w:t>
+        </w:r>
+      </w:ins>
+    </w:p>
+    <w:p>
+      <w:pPr>
+        <w:pStyle w:val="NormalWeb"/>
+        <w:rPr>
+          <w:ins w:id="108" w:author="Alan Hawse" w:date="2018-03-24T12:23:00Z"/>
+          <w:rFonts w:ascii="Arial" w:hAnsi="Arial" w:cs="Arial"/>
+        </w:rPr>
+      </w:pPr>
+      <w:ins w:id="109" w:author="Alan Hawse" w:date="2018-03-24T12:23:00Z">
+        <w:r>
+          <w:rPr>
+            <w:rFonts w:ascii="Arial" w:hAnsi="Arial" w:cs="Arial"/>
+          </w:rPr>
+          <w:t>percent to pulse width and pulse width to percent</w:t>
+        </w:r>
+      </w:ins>
+    </w:p>
+    <w:p>
+      <w:pPr>
+        <w:pStyle w:val="NormalWeb"/>
+        <w:rPr>
+          <w:ins w:id="110" w:author="Alan Hawse" w:date="2018-03-24T12:24:00Z"/>
+          <w:rFonts w:ascii="Arial" w:hAnsi="Arial" w:cs="Arial"/>
+        </w:rPr>
+      </w:pPr>
+      <w:ins w:id="111" w:author="Alan Hawse" w:date="2018-03-24T12:24:00Z">
+        <w:r>
+          <w:rPr>
+            <w:rFonts w:ascii="Arial" w:hAnsi="Arial" w:cs="Arial"/>
+          </w:rPr>
+          <w:t>then I need</w:t>
+        </w:r>
+      </w:ins>
+    </w:p>
+    <w:p>
+      <w:pPr>
+        <w:pStyle w:val="NormalWeb"/>
+        <w:rPr>
+          <w:ins w:id="112" w:author="Alan Hawse" w:date="2018-03-24T12:24:00Z"/>
+          <w:rFonts w:ascii="Arial" w:hAnsi="Arial" w:cs="Arial"/>
+        </w:rPr>
+      </w:pPr>
+      <w:ins w:id="113" w:author="Alan Hawse" w:date="2018-03-24T12:24:00Z">
+        <w:r>
+          <w:rPr>
+            <w:rFonts w:ascii="Arial" w:hAnsi="Arial" w:cs="Arial"/>
+          </w:rPr>
+          <w:t>PWM compare value to pulse width and pulse width to pwm compare value</w:t>
+        </w:r>
+      </w:ins>
+    </w:p>
+    <w:p>
+      <w:pPr>
+        <w:pStyle w:val="NormalWeb"/>
+        <w:rPr>
+          <w:ins w:id="114" w:author="Alan Hawse" w:date="2018-03-24T12:24:00Z"/>
+          <w:rFonts w:ascii="Arial" w:hAnsi="Arial" w:cs="Arial"/>
+        </w:rPr>
+      </w:pPr>
+      <w:ins w:id="115" w:author="Alan Hawse" w:date="2018-03-24T12:24:00Z">
+        <w:r>
+          <w:rPr>
+            <w:rFonts w:ascii="Arial" w:hAnsi="Arial" w:cs="Arial"/>
+          </w:rPr>
+          <w:t>And finally percent to compare value and compare value to percent.</w:t>
+        </w:r>
+      </w:ins>
+    </w:p>
+    <w:p>
+      <w:pPr>
+        <w:pStyle w:val="NormalWeb"/>
+        <w:rPr>
+          <w:ins w:id="116" w:author="Alan Hawse" w:date="2018-03-24T12:20:00Z"/>
+          <w:rFonts w:ascii="Arial" w:hAnsi="Arial" w:cs="Arial"/>
+        </w:rPr>
+      </w:pPr>
+      <w:ins w:id="117" w:author="Alan Hawse" w:date="2018-03-24T12:25:00Z">
+        <w:r>
+          <w:rPr>
+            <w:rFonts w:ascii="Arial" w:hAnsi="Arial" w:cs="Arial"/>
+          </w:rPr>
+          <w:t>So, how do I do that? Well… t</w:t>
+        </w:r>
+      </w:ins>
+      <w:ins w:id="118" w:author="Alan Hawse" w:date="2018-03-24T12:18:00Z">
+        <w:r>
+          <w:rPr>
+            <w:rFonts w:ascii="Arial" w:hAnsi="Arial" w:cs="Arial"/>
+          </w:rPr>
+          <w:t>he math is simple.  Look at this graph.  On the x-axis I have pulse width in micro seconds and on the y-axis I have percent.  When you have a pulse width of 1000 us you should have a percent of 0</w:t>
+        </w:r>
+      </w:ins>
+      <w:ins w:id="119" w:author="Alan Hawse" w:date="2018-03-24T12:19:00Z">
+        <w:r>
+          <w:rPr>
+            <w:rFonts w:ascii="Arial" w:hAnsi="Arial" w:cs="Arial"/>
+          </w:rPr>
+          <w:t>…here is the first point of the line.  Then when you have a pulse width of 2000us you will have 100%, th</w:t>
+        </w:r>
+      </w:ins>
+      <w:ins w:id="120" w:author="Alan Hawse" w:date="2018-03-24T12:20:00Z">
+        <w:r>
+          <w:rPr>
+            <w:rFonts w:ascii="Arial" w:hAnsi="Arial" w:cs="Arial"/>
+          </w:rPr>
+          <w:t xml:space="preserve">at is the </w:t>
+        </w:r>
+      </w:ins>
+      <w:ins w:id="121" w:author="Alan Hawse" w:date="2018-03-24T12:19:00Z">
+        <w:r>
+          <w:rPr>
+            <w:rFonts w:ascii="Arial" w:hAnsi="Arial" w:cs="Arial"/>
+          </w:rPr>
+          <w:t>next point on the line.</w:t>
+        </w:r>
+      </w:ins>
+      <w:ins w:id="122" w:author="Alan Hawse" w:date="2018-03-24T12:20:00Z">
+        <w:r>
+          <w:rPr>
+            <w:rFonts w:ascii="Arial" w:hAnsi="Arial" w:cs="Arial"/>
+          </w:rPr>
+          <w:t xml:space="preserve"> </w:t>
+        </w:r>
+      </w:ins>
+    </w:p>
+    <w:p>
+      <w:pPr>
+        <w:pStyle w:val="NormalWeb"/>
+        <w:rPr>
+          <w:ins w:id="123" w:author="Alan Hawse" w:date="2018-03-24T12:26:00Z"/>
+          <w:rFonts w:ascii="Arial" w:hAnsi="Arial" w:cs="Arial"/>
+        </w:rPr>
+      </w:pPr>
+      <w:ins w:id="124" w:author="Alan Hawse" w:date="2018-03-24T12:20:00Z">
+        <w:r>
+          <w:rPr>
+            <w:rFonts w:ascii="Arial" w:hAnsi="Arial" w:cs="Arial"/>
+          </w:rPr>
+          <w:t>From algebra one we remember y=mx + b</w:t>
+        </w:r>
+      </w:ins>
+      <w:ins w:id="125" w:author="Alan Hawse" w:date="2018-03-24T12:21:00Z">
+        <w:r>
+          <w:rPr>
+            <w:rFonts w:ascii="Arial" w:hAnsi="Arial" w:cs="Arial"/>
+          </w:rPr>
+          <w:t>… OK.. so the formula that turns pulse widths into percent is percent = slope times the pulse width minus 100 percent.  The slope of the line is rise over run, or 100</w:t>
+        </w:r>
+      </w:ins>
+      <w:ins w:id="126" w:author="Alan Hawse" w:date="2018-03-24T12:22:00Z">
+        <w:r>
+          <w:rPr>
+            <w:rFonts w:ascii="Arial" w:hAnsi="Arial" w:cs="Arial"/>
+          </w:rPr>
+          <w:t xml:space="preserve"> percent</w:t>
+        </w:r>
+      </w:ins>
+      <w:ins w:id="127" w:author="Alan Hawse" w:date="2018-03-24T12:21:00Z">
+        <w:r>
+          <w:rPr>
+            <w:rFonts w:ascii="Arial" w:hAnsi="Arial" w:cs="Arial"/>
+          </w:rPr>
+          <w:t xml:space="preserve"> minus 0</w:t>
+        </w:r>
+      </w:ins>
+      <w:ins w:id="128" w:author="Alan Hawse" w:date="2018-03-24T12:22:00Z">
+        <w:r>
+          <w:rPr>
+            <w:rFonts w:ascii="Arial" w:hAnsi="Arial" w:cs="Arial"/>
+          </w:rPr>
+          <w:t xml:space="preserve"> percent over 2000 microseconds minus 1000 microseconds.</w:t>
+        </w:r>
+      </w:ins>
+    </w:p>
+    <w:p>
+      <w:pPr>
+        <w:pStyle w:val="NormalWeb"/>
+        <w:rPr>
+          <w:ins w:id="129" w:author="Alan Hawse" w:date="2018-03-24T12:26:00Z"/>
+          <w:rFonts w:ascii="Arial" w:hAnsi="Arial" w:cs="Arial"/>
+        </w:rPr>
+      </w:pPr>
+      <w:ins w:id="130" w:author="Alan Hawse" w:date="2018-03-24T12:26:00Z">
+        <w:r>
+          <w:rPr>
+            <w:rFonts w:ascii="Arial" w:hAnsi="Arial" w:cs="Arial"/>
+          </w:rPr>
+          <w:t>And that can be rearranged to get percent into pulse width like this</w:t>
+        </w:r>
+      </w:ins>
+    </w:p>
+    <w:p>
+      <w:pPr>
+        <w:pStyle w:val="NormalWeb"/>
+        <w:rPr>
+          <w:ins w:id="131" w:author="Alan Hawse" w:date="2018-03-24T12:27:00Z"/>
+          <w:rFonts w:ascii="Arial" w:hAnsi="Arial" w:cs="Arial"/>
+        </w:rPr>
+      </w:pPr>
+      <w:ins w:id="132" w:author="Alan Hawse" w:date="2018-03-24T12:27:00Z">
+        <w:r>
+          <w:rPr>
+            <w:rFonts w:ascii="Arial" w:hAnsi="Arial" w:cs="Arial"/>
+          </w:rPr>
+          <w:t>Pulse width = percent times the slope or 2000us minus 1000us divided by 100 minus 0 plus 1000us</w:t>
+        </w:r>
+      </w:ins>
+    </w:p>
+    <w:p>
+      <w:pPr>
+        <w:pStyle w:val="NormalWeb"/>
+        <w:rPr>
+          <w:del w:id="133" w:author="Alan Hawse" w:date="2018-03-24T12:15:00Z"/>
+          <w:rFonts w:ascii="Arial" w:hAnsi="Arial" w:cs="Arial"/>
+        </w:rPr>
+      </w:pPr>
+      <w:ins w:id="134" w:author="Alan Hawse" w:date="2018-03-24T12:27:00Z">
+        <w:r>
+          <w:rPr>
+            <w:rFonts w:ascii="Arial" w:hAnsi="Arial" w:cs="Arial"/>
+          </w:rPr>
+          <w:t xml:space="preserve">So, lets start this thing by </w:t>
+        </w:r>
+      </w:ins>
+      <w:moveFromRangeStart w:id="135" w:author="Alan Hawse" w:date="2018-03-23T16:37:00Z" w:name="move509586349"/>
+      <w:moveFrom w:id="136" w:author="Alan Hawse" w:date="2018-03-23T16:37:00Z">
+        <w:del w:id="137" w:author="Alan Hawse" w:date="2018-03-24T12:15:00Z">
+          <w:r>
+            <w:rPr>
+              <w:rFonts w:ascii="Arial" w:hAnsi="Arial" w:cs="Arial"/>
+            </w:rPr>
+            <w:delText>I’ll use an RTOS queue to handle the messages so they are handled in the order they’re received.  I’ll call it PWM_Queue.</w:delText>
+          </w:r>
+        </w:del>
+      </w:moveFrom>
+    </w:p>
+    <w:moveFromRangeEnd w:id="135"/>
+    <w:p>
+      <w:pPr>
+        <w:pStyle w:val="NormalWeb"/>
+        <w:rPr>
+          <w:ins w:id="138" w:author="Alan Hawse" w:date="2018-03-24T12:29:00Z"/>
+          <w:rFonts w:ascii="Arial" w:hAnsi="Arial" w:cs="Arial"/>
+        </w:rPr>
+      </w:pPr>
+      <w:del w:id="139" w:author="Alan Hawse" w:date="2018-03-23T16:37:00Z">
+        <w:r>
+          <w:rPr>
+            <w:rFonts w:ascii="Arial" w:hAnsi="Arial" w:cs="Arial"/>
+          </w:rPr>
+          <w:delText xml:space="preserve">Next thing I’m going to do is to </w:delText>
+        </w:r>
+      </w:del>
+      <w:r>
+        <w:rPr>
+          <w:rFonts w:ascii="Arial" w:hAnsi="Arial" w:cs="Arial"/>
+        </w:rPr>
+        <w:t>creat</w:t>
+      </w:r>
+      <w:ins w:id="140" w:author="Alan Hawse" w:date="2018-03-23T16:37:00Z">
+        <w:r>
+          <w:rPr>
+            <w:rFonts w:ascii="Arial" w:hAnsi="Arial" w:cs="Arial"/>
+          </w:rPr>
+          <w:t>ing</w:t>
+        </w:r>
+      </w:ins>
+      <w:del w:id="141" w:author="Alan Hawse" w:date="2018-03-23T16:37:00Z">
+        <w:r>
+          <w:rPr>
+            <w:rFonts w:ascii="Arial" w:hAnsi="Arial" w:cs="Arial"/>
+          </w:rPr>
+          <w:delText>e</w:delText>
+        </w:r>
+      </w:del>
+      <w:del w:id="142" w:author="Alan Hawse" w:date="2018-03-24T12:28:00Z">
+        <w:r>
+          <w:rPr>
+            <w:rFonts w:ascii="Arial" w:hAnsi="Arial" w:cs="Arial"/>
+          </w:rPr>
+          <w:delText xml:space="preserve"> </w:delText>
+        </w:r>
+      </w:del>
+      <w:ins w:id="143" w:author="Alan Hawse" w:date="2018-03-24T12:28:00Z">
+        <w:r>
+          <w:rPr>
+            <w:rFonts w:ascii="Arial" w:hAnsi="Arial" w:cs="Arial"/>
+          </w:rPr>
+          <w:t xml:space="preserve"> the helper functions</w:t>
+        </w:r>
+      </w:ins>
+      <w:del w:id="144" w:author="Alan Hawse" w:date="2018-03-24T12:28:00Z">
+        <w:r>
+          <w:rPr>
+            <w:rFonts w:ascii="Arial" w:hAnsi="Arial" w:cs="Arial"/>
+          </w:rPr>
+          <w:delText>two helper functions—first, turn compare values into percent values; and second, turn percent values back into compare values</w:delText>
+        </w:r>
+      </w:del>
       <w:r>
         <w:rPr>
           <w:rFonts w:ascii="Arial" w:hAnsi="Arial" w:cs="Arial"/>
         </w:rPr>
         <w:t>.</w:t>
       </w:r>
-    </w:p>
-    <w:p>
-      <w:pPr>
-        <w:pStyle w:val="NormalWeb"/>
-        <w:rPr>
-          <w:rFonts w:ascii="Arial" w:hAnsi="Arial" w:cs="Arial"/>
-        </w:rPr>
-      </w:pPr>
-      <w:r>
-        <w:rPr>
-          <w:rFonts w:ascii="Arial" w:hAnsi="Arial" w:cs="Arial"/>
-        </w:rPr>
-        <w:t xml:space="preserve">Now I want to increment the local variable, </w:t>
-      </w:r>
-      <w:proofErr w:type="spellStart"/>
-      <w:r>
-        <w:rPr>
-          <w:rFonts w:ascii="Arial" w:hAnsi="Arial" w:cs="Arial"/>
-        </w:rPr>
-        <w:t>compareValue</w:t>
-      </w:r>
-      <w:proofErr w:type="spellEnd"/>
-      <w:r>
-        <w:rPr>
-          <w:rFonts w:ascii="Arial" w:hAnsi="Arial" w:cs="Arial"/>
-        </w:rPr>
-        <w:t>, by 1 and mod it by 100 so it counts up to 100, the maximum period we set before, and resets to 0.</w:t>
-      </w:r>
-    </w:p>
-    <w:p>
-      <w:pPr>
-        <w:pStyle w:val="NormalWeb"/>
-        <w:rPr>
-          <w:rFonts w:ascii="Arial" w:hAnsi="Arial" w:cs="Arial"/>
-        </w:rPr>
-      </w:pPr>
-      <w:proofErr w:type="gramStart"/>
-      <w:r>
-        <w:rPr>
-          <w:rFonts w:ascii="Arial" w:hAnsi="Arial" w:cs="Arial"/>
-        </w:rPr>
-        <w:lastRenderedPageBreak/>
-        <w:t>Finally</w:t>
-      </w:r>
-      <w:proofErr w:type="gramEnd"/>
-      <w:r>
-        <w:rPr>
-          <w:rFonts w:ascii="Arial" w:hAnsi="Arial" w:cs="Arial"/>
-        </w:rPr>
-        <w:t xml:space="preserve"> we need a delay so we can actually see the change, so let’s use the </w:t>
-      </w:r>
-      <w:proofErr w:type="spellStart"/>
-      <w:r>
-        <w:rPr>
-          <w:rFonts w:ascii="Arial" w:hAnsi="Arial" w:cs="Arial"/>
-        </w:rPr>
-        <w:t>CyDelay</w:t>
-      </w:r>
-      <w:proofErr w:type="spellEnd"/>
-      <w:r>
-        <w:rPr>
-          <w:rFonts w:ascii="Arial" w:hAnsi="Arial" w:cs="Arial"/>
-        </w:rPr>
-        <w:t xml:space="preserve"> API and 20 milliseconds.  This will make the LED slowly dim and back to maximum brightness.</w:t>
-      </w:r>
-    </w:p>
-    <w:p>
-      <w:pPr>
-        <w:pStyle w:val="NormalWeb"/>
-        <w:rPr>
-          <w:rFonts w:ascii="Arial" w:hAnsi="Arial" w:cs="Arial"/>
-        </w:rPr>
-      </w:pPr>
-      <w:r>
-        <w:rPr>
-          <w:rFonts w:ascii="Arial" w:hAnsi="Arial" w:cs="Arial"/>
-        </w:rPr>
-        <w:t>Now, build, program and test.</w:t>
-      </w:r>
-    </w:p>
-    <w:p>
-      <w:pPr>
-        <w:pStyle w:val="NormalWeb"/>
-        <w:rPr>
-          <w:rFonts w:ascii="Arial" w:hAnsi="Arial" w:cs="Arial"/>
-        </w:rPr>
-      </w:pPr>
-      <w:r>
-        <w:rPr>
-          <w:rFonts w:ascii="Arial" w:hAnsi="Arial" w:cs="Arial"/>
-        </w:rPr>
-        <w:t xml:space="preserve">Awesome!  I love </w:t>
-      </w:r>
-      <w:proofErr w:type="spellStart"/>
-      <w:r>
-        <w:rPr>
-          <w:rFonts w:ascii="Arial" w:hAnsi="Arial" w:cs="Arial"/>
-        </w:rPr>
-        <w:t>blinky</w:t>
-      </w:r>
-      <w:proofErr w:type="spellEnd"/>
-      <w:r>
-        <w:rPr>
-          <w:rFonts w:ascii="Arial" w:hAnsi="Arial" w:cs="Arial"/>
-        </w:rPr>
-        <w:t xml:space="preserve"> LEDs!</w:t>
-      </w:r>
-    </w:p>
-    <w:p>
-      <w:pPr>
-        <w:pStyle w:val="NormalWeb"/>
-        <w:rPr>
-          <w:rFonts w:ascii="Arial" w:hAnsi="Arial" w:cs="Arial"/>
-        </w:rPr>
-      </w:pPr>
-      <w:r>
-        <w:rPr>
-          <w:rFonts w:ascii="Arial" w:hAnsi="Arial" w:cs="Arial"/>
-        </w:rPr>
-        <w:t>Now let’s add the PWM functions to our BLE-controlled robotic arm project, “</w:t>
-      </w:r>
-      <w:proofErr w:type="spellStart"/>
-      <w:r>
-        <w:rPr>
-          <w:rFonts w:ascii="Arial" w:hAnsi="Arial" w:cs="Arial"/>
-        </w:rPr>
-        <w:t>MainController</w:t>
-      </w:r>
-      <w:proofErr w:type="spellEnd"/>
-      <w:r>
-        <w:rPr>
-          <w:rFonts w:ascii="Arial" w:hAnsi="Arial" w:cs="Arial"/>
-        </w:rPr>
-        <w:t xml:space="preserve">”.  </w:t>
-      </w:r>
-    </w:p>
-    <w:p>
-      <w:pPr>
-        <w:pStyle w:val="NormalWeb"/>
-        <w:rPr>
-          <w:rFonts w:ascii="Arial" w:hAnsi="Arial" w:cs="Arial"/>
-        </w:rPr>
-      </w:pPr>
-      <w:r>
-        <w:rPr>
-          <w:rFonts w:ascii="Arial" w:hAnsi="Arial" w:cs="Arial"/>
-        </w:rPr>
-        <w:t xml:space="preserve">The servo motor in my robotic arm requires a 20hz pulse and the pulse width needs to be between one and two milliseconds.  At one </w:t>
-      </w:r>
-      <w:proofErr w:type="gramStart"/>
-      <w:r>
-        <w:rPr>
-          <w:rFonts w:ascii="Arial" w:hAnsi="Arial" w:cs="Arial"/>
-        </w:rPr>
-        <w:t>millisecond</w:t>
-      </w:r>
-      <w:proofErr w:type="gramEnd"/>
-      <w:r>
-        <w:rPr>
-          <w:rFonts w:ascii="Arial" w:hAnsi="Arial" w:cs="Arial"/>
-        </w:rPr>
-        <w:t xml:space="preserve"> it’s turned all the way to the left and at two, it’s all the way to the right and half a millisecond, right in the middle.</w:t>
-      </w:r>
-    </w:p>
-    <w:p>
-      <w:pPr>
-        <w:pStyle w:val="NormalWeb"/>
-        <w:rPr>
-          <w:rFonts w:ascii="Arial" w:hAnsi="Arial" w:cs="Arial"/>
-        </w:rPr>
-      </w:pPr>
-      <w:r>
-        <w:rPr>
-          <w:rFonts w:ascii="Arial" w:hAnsi="Arial" w:cs="Arial"/>
-        </w:rPr>
-        <w:t xml:space="preserve">So, to make all the math work, we’ll choose a 12MHz clock, </w:t>
-      </w:r>
-      <w:proofErr w:type="gramStart"/>
-      <w:r>
-        <w:rPr>
-          <w:rFonts w:ascii="Arial" w:hAnsi="Arial" w:cs="Arial"/>
-        </w:rPr>
-        <w:t>pre divide</w:t>
-      </w:r>
-      <w:proofErr w:type="gramEnd"/>
-      <w:r>
-        <w:rPr>
-          <w:rFonts w:ascii="Arial" w:hAnsi="Arial" w:cs="Arial"/>
-        </w:rPr>
-        <w:t xml:space="preserve"> it by 4 and then set the period to 60,000.  Now the compare value we’ll go between 3,000 and 6,000 to give us full range control on the motors.  So, 1% will be 3-clock ticks, in other words 3,003 is 1%, 3,006 is 2%, etc.</w:t>
-      </w:r>
-    </w:p>
-    <w:p>
-      <w:pPr>
-        <w:pStyle w:val="NormalWeb"/>
-        <w:rPr>
-          <w:rFonts w:ascii="Arial" w:hAnsi="Arial" w:cs="Arial"/>
-        </w:rPr>
-      </w:pPr>
-      <w:r>
-        <w:rPr>
-          <w:rFonts w:ascii="Arial" w:hAnsi="Arial" w:cs="Arial"/>
-        </w:rPr>
-        <w:t>So, I’ll start by dragging and dropping one PWM from the catalog on to the schematic.  Let’s setup the period and compare to 60,000 and 3,000 respectively; turn on the divide by 4 pre-</w:t>
-      </w:r>
-      <w:proofErr w:type="gramStart"/>
-      <w:r>
-        <w:rPr>
-          <w:rFonts w:ascii="Arial" w:hAnsi="Arial" w:cs="Arial"/>
-        </w:rPr>
-        <w:t>divider</w:t>
-      </w:r>
-      <w:proofErr w:type="gramEnd"/>
-      <w:r>
-        <w:rPr>
-          <w:rFonts w:ascii="Arial" w:hAnsi="Arial" w:cs="Arial"/>
-        </w:rPr>
-        <w:t>. And click okay.</w:t>
-      </w:r>
-    </w:p>
-    <w:p>
-      <w:pPr>
-        <w:pStyle w:val="NormalWeb"/>
-        <w:rPr>
-          <w:rFonts w:ascii="Arial" w:hAnsi="Arial" w:cs="Arial"/>
-        </w:rPr>
-      </w:pPr>
-      <w:r>
-        <w:rPr>
-          <w:rFonts w:ascii="Arial" w:hAnsi="Arial" w:cs="Arial"/>
-        </w:rPr>
-        <w:t>We want to control two motors to start, so let’s copy that component and paste a second one into our design.  It will be named PWM_2 and that’s convenient since PWM_1 I’ll use to control motor 1 and PWM_2 for motor 2.  The copy paste function is also nice in that all of the settings from PWM_1 were also copied over to PWM_2 saving us some time.</w:t>
-      </w:r>
-    </w:p>
-    <w:p>
-      <w:pPr>
-        <w:pStyle w:val="NormalWeb"/>
-        <w:rPr>
-          <w:rFonts w:ascii="Arial" w:hAnsi="Arial" w:cs="Arial"/>
-        </w:rPr>
-      </w:pPr>
-      <w:r>
-        <w:rPr>
-          <w:rFonts w:ascii="Arial" w:hAnsi="Arial" w:cs="Arial"/>
-        </w:rPr>
-        <w:t>Now let’s add two digital output pins to our design…I like the copy-paste function, so I’ll pull in one and rename it “M_1” for motor 1. A quick copy/paste and I now have “M_2” as well.</w:t>
-      </w:r>
-    </w:p>
-    <w:p>
-      <w:pPr>
-        <w:pStyle w:val="NormalWeb"/>
-        <w:rPr>
-          <w:rFonts w:ascii="Arial" w:hAnsi="Arial" w:cs="Arial"/>
-        </w:rPr>
-      </w:pPr>
-      <w:r>
-        <w:rPr>
-          <w:rFonts w:ascii="Arial" w:hAnsi="Arial" w:cs="Arial"/>
-        </w:rPr>
-        <w:t>Let’s connect those pins to the PWMs’ PWM output line on the component.</w:t>
-      </w:r>
-    </w:p>
-    <w:p>
-      <w:pPr>
-        <w:pStyle w:val="NormalWeb"/>
-        <w:rPr>
-          <w:rFonts w:ascii="Arial" w:hAnsi="Arial" w:cs="Arial"/>
-        </w:rPr>
-      </w:pPr>
-      <w:r>
-        <w:rPr>
-          <w:rFonts w:ascii="Arial" w:hAnsi="Arial" w:cs="Arial"/>
-        </w:rPr>
-        <w:t xml:space="preserve">Next, we need a clock.  I’ll drag and drop a clock in and set it to 12MHz.  Then wire it to both of the PWMs.  </w:t>
-      </w:r>
-    </w:p>
-    <w:p>
-      <w:pPr>
-        <w:pStyle w:val="NormalWeb"/>
-        <w:rPr>
-          <w:rFonts w:ascii="Arial" w:hAnsi="Arial" w:cs="Arial"/>
-        </w:rPr>
-      </w:pPr>
-      <w:r>
-        <w:rPr>
-          <w:rFonts w:ascii="Arial" w:hAnsi="Arial" w:cs="Arial"/>
-        </w:rPr>
-        <w:t xml:space="preserve">One of the most forgotten steps in a design, is to assign the pins; </w:t>
-      </w:r>
-      <w:proofErr w:type="gramStart"/>
-      <w:r>
-        <w:rPr>
-          <w:rFonts w:ascii="Arial" w:hAnsi="Arial" w:cs="Arial"/>
-        </w:rPr>
-        <w:t>so</w:t>
-      </w:r>
-      <w:proofErr w:type="gramEnd"/>
-      <w:r>
-        <w:rPr>
-          <w:rFonts w:ascii="Arial" w:hAnsi="Arial" w:cs="Arial"/>
-        </w:rPr>
-        <w:t xml:space="preserve"> let’s do that now before we forget.  Go to the pins settings and we’ll set M_1 to P0[2] and M_2 to P</w:t>
-      </w:r>
-      <w:r>
-        <w:rPr>
-          <w:rFonts w:ascii="Arial" w:hAnsi="Arial" w:cs="Arial"/>
-        </w:rPr>
-        <w:t>5[5] which matches up to the H-bridge pins on my Arduino shield I’m using.</w:t>
-      </w:r>
-    </w:p>
-    <w:p>
-      <w:pPr>
-        <w:pStyle w:val="NormalWeb"/>
-        <w:rPr>
-          <w:rFonts w:ascii="Arial" w:hAnsi="Arial" w:cs="Arial"/>
-        </w:rPr>
-      </w:pPr>
-      <w:r>
-        <w:rPr>
-          <w:rFonts w:ascii="Arial" w:hAnsi="Arial" w:cs="Arial"/>
-        </w:rPr>
-        <w:t>Let’s generate the application and start working on some firmware.</w:t>
-      </w:r>
-    </w:p>
-    <w:p>
-      <w:pPr>
-        <w:pStyle w:val="NormalWeb"/>
-        <w:rPr>
-          <w:rFonts w:ascii="Arial" w:hAnsi="Arial" w:cs="Arial"/>
-        </w:rPr>
-      </w:pPr>
-      <w:r>
-        <w:rPr>
-          <w:rFonts w:ascii="Arial" w:hAnsi="Arial" w:cs="Arial"/>
-        </w:rPr>
-        <w:t>Back to the CM4 main application file.  I’ll start at the top of the file and add a structure to send messages to the PWM.  This structure will allow me to tell the PWM task, that we’ll create next, what motor we want to change, an absolute percent change we want to make or a relative percent change.  I’ll call this structure “</w:t>
-      </w:r>
-      <w:proofErr w:type="spellStart"/>
-      <w:r>
-        <w:rPr>
-          <w:rFonts w:ascii="Arial" w:hAnsi="Arial" w:cs="Arial"/>
-        </w:rPr>
-        <w:t>PWM_Message_t</w:t>
-      </w:r>
-      <w:proofErr w:type="spellEnd"/>
-      <w:r>
-        <w:rPr>
-          <w:rFonts w:ascii="Arial" w:hAnsi="Arial" w:cs="Arial"/>
-        </w:rPr>
-        <w:t>”.</w:t>
-      </w:r>
-    </w:p>
-    <w:p>
-      <w:pPr>
-        <w:pStyle w:val="NormalWeb"/>
-        <w:rPr>
-          <w:rFonts w:ascii="Arial" w:hAnsi="Arial" w:cs="Arial"/>
-        </w:rPr>
-      </w:pPr>
-      <w:r>
-        <w:rPr>
-          <w:rFonts w:ascii="Arial" w:hAnsi="Arial" w:cs="Arial"/>
-        </w:rPr>
-        <w:t xml:space="preserve">I’ll use an RTOS queue to handle the messages so they are handled in the order they’re received.  I’ll call it </w:t>
-      </w:r>
-      <w:proofErr w:type="spellStart"/>
-      <w:r>
-        <w:rPr>
-          <w:rFonts w:ascii="Arial" w:hAnsi="Arial" w:cs="Arial"/>
-        </w:rPr>
-        <w:t>PWM_Queue</w:t>
-      </w:r>
-      <w:proofErr w:type="spellEnd"/>
-      <w:r>
-        <w:rPr>
-          <w:rFonts w:ascii="Arial" w:hAnsi="Arial" w:cs="Arial"/>
-        </w:rPr>
-        <w:t>.</w:t>
-      </w:r>
-    </w:p>
-    <w:p>
-      <w:pPr>
-        <w:pStyle w:val="NormalWeb"/>
-        <w:rPr>
-          <w:rFonts w:ascii="Arial" w:hAnsi="Arial" w:cs="Arial"/>
-        </w:rPr>
-      </w:pPr>
-      <w:r>
-        <w:rPr>
-          <w:rFonts w:ascii="Arial" w:hAnsi="Arial" w:cs="Arial"/>
-        </w:rPr>
-        <w:t>Next thing I’m going to do is to create two helper functions—first, turn compare values into percent values; and second, turn percent values back into compare values.</w:t>
-      </w:r>
-    </w:p>
-    <w:p>
-      <w:pPr>
-        <w:pStyle w:val="NormalWeb"/>
-        <w:rPr>
-          <w:rFonts w:ascii="Arial" w:hAnsi="Arial" w:cs="Arial"/>
-        </w:rPr>
-      </w:pPr>
-      <w:r>
-        <w:rPr>
-          <w:rFonts w:ascii="Arial" w:hAnsi="Arial" w:cs="Arial"/>
-        </w:rPr>
-        <w:t xml:space="preserve">Now I’ll create the </w:t>
-      </w:r>
-      <w:proofErr w:type="spellStart"/>
-      <w:r>
-        <w:rPr>
-          <w:rFonts w:ascii="Arial" w:hAnsi="Arial" w:cs="Arial"/>
-        </w:rPr>
-        <w:t>PWMTask</w:t>
-      </w:r>
-      <w:proofErr w:type="spellEnd"/>
-      <w:r>
-        <w:rPr>
-          <w:rFonts w:ascii="Arial" w:hAnsi="Arial" w:cs="Arial"/>
-        </w:rPr>
-        <w:t>.  When the task starts I’ll start the two PWMs using the start API command; then in an infinite loop I’ll wait to receive an RTOS command from the queue.  When I get a command from the queue, I’ll figure out what the hardware and counter numbers are so I can use the appropriate macros; and then error check to ensure I didn’t get an incorrect value.</w:t>
-      </w:r>
-    </w:p>
-    <w:p>
-      <w:pPr>
-        <w:pStyle w:val="NormalWeb"/>
-        <w:rPr>
+      <w:ins w:id="145" w:author="Alan Hawse" w:date="2018-03-24T12:28:00Z">
+        <w:r>
+          <w:rPr>
+            <w:rFonts w:ascii="Arial" w:hAnsi="Arial" w:cs="Arial"/>
+          </w:rPr>
+          <w:t xml:space="preserve">  First define the ranges of pulses… MIN_US and MAX_US.  Then define the the PWM parameters PWM clock, pwm divider.  These could be read from the schematic</w:t>
+        </w:r>
+      </w:ins>
+      <w:ins w:id="146" w:author="Alan Hawse" w:date="2018-03-24T12:29:00Z">
+        <w:r>
+          <w:rPr>
+            <w:rFonts w:ascii="Arial" w:hAnsi="Arial" w:cs="Arial"/>
+          </w:rPr>
+          <w:t>… but I wanted to make this simpler to understand so I am hard coding them.  Next derive the number of PWM ticks per microsecond.</w:t>
+        </w:r>
+      </w:ins>
+    </w:p>
+    <w:p>
+      <w:pPr>
+        <w:pStyle w:val="NormalWeb"/>
+        <w:rPr>
+          <w:ins w:id="147" w:author="Alan Hawse" w:date="2018-03-24T12:29:00Z"/>
+          <w:rFonts w:ascii="Arial" w:hAnsi="Arial" w:cs="Arial"/>
+        </w:rPr>
+      </w:pPr>
+      <w:ins w:id="148" w:author="Alan Hawse" w:date="2018-03-24T12:29:00Z">
+        <w:r>
+          <w:rPr>
+            <w:rFonts w:ascii="Arial" w:hAnsi="Arial" w:cs="Arial"/>
+          </w:rPr>
+          <w:t>Now I can build the helper functions</w:t>
+        </w:r>
+      </w:ins>
+    </w:p>
+    <w:p>
+      <w:pPr>
+        <w:pStyle w:val="NormalWeb"/>
+        <w:rPr>
+          <w:ins w:id="149" w:author="Alan Hawse" w:date="2018-03-24T12:31:00Z"/>
+          <w:rFonts w:ascii="Arial" w:hAnsi="Arial" w:cs="Arial"/>
+        </w:rPr>
+      </w:pPr>
+      <w:ins w:id="150" w:author="Alan Hawse" w:date="2018-03-24T12:30:00Z">
+        <w:r>
+          <w:rPr>
+            <w:rFonts w:ascii="Arial" w:hAnsi="Arial" w:cs="Arial"/>
+          </w:rPr>
+          <w:t>Percent to pulse just takes a percent and turns it into a pulse width with the formula I derived earlier… then pulse to percent does the inverse.</w:t>
+        </w:r>
+      </w:ins>
+    </w:p>
+    <w:p>
+      <w:pPr>
+        <w:pStyle w:val="NormalWeb"/>
+        <w:rPr>
+          <w:ins w:id="151" w:author="Alan Hawse" w:date="2018-03-24T12:32:00Z"/>
+          <w:rFonts w:ascii="Arial" w:hAnsi="Arial" w:cs="Arial"/>
+        </w:rPr>
+      </w:pPr>
+      <w:ins w:id="152" w:author="Alan Hawse" w:date="2018-03-24T12:31:00Z">
+        <w:r>
+          <w:rPr>
+            <w:rFonts w:ascii="Arial" w:hAnsi="Arial" w:cs="Arial"/>
+          </w:rPr>
+          <w:t>Then two helper functions to turn compare values into pulse widths and pulse widths into compare values.  These two functions use the settings on our schematic to figure this out.</w:t>
+        </w:r>
+      </w:ins>
+    </w:p>
+    <w:p>
+      <w:pPr>
+        <w:pStyle w:val="NormalWeb"/>
+        <w:rPr>
+          <w:ins w:id="153" w:author="Alan Hawse" w:date="2018-03-24T12:32:00Z"/>
+          <w:rFonts w:ascii="Arial" w:hAnsi="Arial" w:cs="Arial"/>
+        </w:rPr>
+      </w:pPr>
+      <w:ins w:id="154" w:author="Alan Hawse" w:date="2018-03-24T12:32:00Z">
+        <w:r>
+          <w:rPr>
+            <w:rFonts w:ascii="Arial" w:hAnsi="Arial" w:cs="Arial"/>
+          </w:rPr>
+          <w:t>And finally two functions to turn compare values into percent and percent into compare values.</w:t>
+        </w:r>
+      </w:ins>
+    </w:p>
+    <w:p>
+      <w:pPr>
+        <w:pStyle w:val="NormalWeb"/>
+        <w:rPr>
+          <w:ins w:id="155" w:author="Alan Hawse" w:date="2018-03-24T12:32:00Z"/>
+          <w:rFonts w:ascii="Arial" w:hAnsi="Arial" w:cs="Arial"/>
+        </w:rPr>
+      </w:pPr>
+      <w:ins w:id="156" w:author="Alan Hawse" w:date="2018-03-24T12:32:00Z">
+        <w:r>
+          <w:rPr>
+            <w:rFonts w:ascii="Arial" w:hAnsi="Arial" w:cs="Arial"/>
+          </w:rPr>
+          <w:t>Now in my program I can use these help functions to set the PWMs using percent or findout what percent by reading the current compare value of the PWMs.</w:t>
+        </w:r>
+      </w:ins>
+    </w:p>
+    <w:p>
+      <w:pPr>
+        <w:pStyle w:val="NormalWeb"/>
+        <w:rPr>
+          <w:rFonts w:ascii="Arial" w:hAnsi="Arial" w:cs="Arial"/>
+        </w:rPr>
+      </w:pPr>
+      <w:ins w:id="157" w:author="Alan Hawse" w:date="2018-03-24T12:33:00Z">
+        <w:r>
+          <w:rPr>
+            <w:rFonts w:ascii="Arial" w:hAnsi="Arial" w:cs="Arial"/>
+          </w:rPr>
+          <w:t>The next function I build will be used by other tasks to look at the current state of the PWM in percent.  Ill call the function get motor percent.  T</w:t>
+        </w:r>
+      </w:ins>
+      <w:ins w:id="158" w:author="Alan Hawse" w:date="2018-03-23T17:07:00Z">
+        <w:r>
+          <w:rPr>
+            <w:rFonts w:ascii="Arial" w:hAnsi="Arial" w:cs="Arial"/>
+          </w:rPr>
+          <w:t xml:space="preserve">he getMotorPercent </w:t>
+        </w:r>
+      </w:ins>
+      <w:ins w:id="159" w:author="Alan Hawse" w:date="2018-03-24T12:34:00Z">
+        <w:r>
+          <w:rPr>
+            <w:rFonts w:ascii="Arial" w:hAnsi="Arial" w:cs="Arial"/>
+          </w:rPr>
+          <w:t xml:space="preserve">function </w:t>
+        </w:r>
+      </w:ins>
+      <w:ins w:id="160" w:author="Alan Hawse" w:date="2018-03-23T17:07:00Z">
+        <w:r>
+          <w:rPr>
+            <w:rFonts w:ascii="Arial" w:hAnsi="Arial" w:cs="Arial"/>
+          </w:rPr>
+          <w:t xml:space="preserve">takes </w:t>
+        </w:r>
+      </w:ins>
+      <w:ins w:id="161" w:author="Alan Hawse" w:date="2018-03-23T17:12:00Z">
+        <w:r>
+          <w:rPr>
+            <w:rFonts w:ascii="Arial" w:hAnsi="Arial" w:cs="Arial"/>
+          </w:rPr>
+          <w:t xml:space="preserve">as input either M1 or M2, then it looks at the PWM and figures out what the compare value is for that PWM, and uses the </w:t>
+        </w:r>
+      </w:ins>
+      <w:ins w:id="162" w:author="Alan Hawse" w:date="2018-03-24T12:10:00Z">
+        <w:r>
+          <w:rPr>
+            <w:rFonts w:ascii="Arial" w:hAnsi="Arial" w:cs="Arial"/>
+          </w:rPr>
+          <w:t xml:space="preserve">helper </w:t>
+        </w:r>
+      </w:ins>
+      <w:ins w:id="163" w:author="Alan Hawse" w:date="2018-03-23T17:12:00Z">
+        <w:r>
+          <w:rPr>
+            <w:rFonts w:ascii="Arial" w:hAnsi="Arial" w:cs="Arial"/>
+          </w:rPr>
+          <w:t>function comp</w:t>
+        </w:r>
+      </w:ins>
+      <w:ins w:id="164" w:author="Alan Hawse" w:date="2018-03-24T12:10:00Z">
+        <w:r>
+          <w:rPr>
+            <w:rFonts w:ascii="Arial" w:hAnsi="Arial" w:cs="Arial"/>
+          </w:rPr>
+          <w:t>a</w:t>
+        </w:r>
+      </w:ins>
+      <w:ins w:id="165" w:author="Alan Hawse" w:date="2018-03-23T17:12:00Z">
+        <w:r>
+          <w:rPr>
+            <w:rFonts w:ascii="Arial" w:hAnsi="Arial" w:cs="Arial"/>
+          </w:rPr>
+          <w:t>re to percent return the current percent value.</w:t>
+        </w:r>
+      </w:ins>
+    </w:p>
+    <w:p>
+      <w:pPr>
+        <w:pStyle w:val="NormalWeb"/>
+        <w:rPr>
+          <w:rFonts w:ascii="Arial" w:hAnsi="Arial" w:cs="Arial"/>
+        </w:rPr>
+      </w:pPr>
+      <w:r>
+        <w:rPr>
+          <w:rFonts w:ascii="Arial" w:hAnsi="Arial" w:cs="Arial"/>
+        </w:rPr>
+        <w:t>Now I’ll create the PWMTask.  When the task starts I’ll start the two PWMs using the start API command; then in an infinite loop I’ll wait to receive an RTOS command from the queue.  When I get a command from the queue, I’ll figure out what the hardware and counter numbers are so I can use the appropriate macros</w:t>
+      </w:r>
+      <w:ins w:id="166" w:author="Alan Hawse" w:date="2018-03-23T17:14:00Z">
+        <w:r>
+          <w:rPr>
+            <w:rFonts w:ascii="Arial" w:hAnsi="Arial" w:cs="Arial"/>
+          </w:rPr>
+          <w:t>.</w:t>
+        </w:r>
+      </w:ins>
+      <w:del w:id="167" w:author="Alan Hawse" w:date="2018-03-23T17:14:00Z">
+        <w:r>
+          <w:rPr>
+            <w:rFonts w:ascii="Arial" w:hAnsi="Arial" w:cs="Arial"/>
+          </w:rPr>
+          <w:delText>; and then error check to ensure I didn’t get an incorrect value.</w:delText>
+        </w:r>
+      </w:del>
+    </w:p>
+    <w:p>
+      <w:pPr>
+        <w:pStyle w:val="NormalWeb"/>
+        <w:rPr>
+          <w:ins w:id="168" w:author="Alan Hawse" w:date="2018-03-24T12:34:00Z"/>
           <w:rFonts w:ascii="Arial" w:hAnsi="Arial" w:cs="Arial"/>
         </w:rPr>
       </w:pPr>
@@ -750,28 +1994,108 @@
       <w:pPr>
         <w:pStyle w:val="NormalWeb"/>
         <w:rPr>
-          <w:rFonts w:ascii="Arial" w:hAnsi="Arial" w:cs="Arial"/>
-        </w:rPr>
-      </w:pPr>
-      <w:r>
-        <w:rPr>
-          <w:rFonts w:ascii="Arial" w:hAnsi="Arial" w:cs="Arial"/>
-        </w:rPr>
-        <w:t xml:space="preserve">Now, I need a way to test this, so I’m going to add it to the UART command set we defined earlier.  In the </w:t>
-      </w:r>
-      <w:proofErr w:type="spellStart"/>
-      <w:r>
-        <w:rPr>
-          <w:rFonts w:ascii="Arial" w:hAnsi="Arial" w:cs="Arial"/>
-        </w:rPr>
-        <w:t>UARTTask</w:t>
-      </w:r>
-      <w:proofErr w:type="spellEnd"/>
-      <w:r>
-        <w:rPr>
-          <w:rFonts w:ascii="Arial" w:hAnsi="Arial" w:cs="Arial"/>
-        </w:rPr>
-        <w:t>, I’m going to use the commands “o” and “p”</w:t>
+          <w:ins w:id="169" w:author="Alan Hawse" w:date="2018-03-23T16:37:00Z"/>
+          <w:rFonts w:ascii="Arial" w:hAnsi="Arial" w:cs="Arial"/>
+        </w:rPr>
+      </w:pPr>
+      <w:ins w:id="170" w:author="Alan Hawse" w:date="2018-03-24T12:34:00Z">
+        <w:r>
+          <w:rPr>
+            <w:rFonts w:ascii="Arial" w:hAnsi="Arial" w:cs="Arial"/>
+          </w:rPr>
+          <w:t>That’s it for the UART Task.</w:t>
+        </w:r>
+      </w:ins>
+    </w:p>
+    <w:p>
+      <w:pPr>
+        <w:pStyle w:val="NormalWeb"/>
+        <w:rPr>
+          <w:del w:id="171" w:author="Alan Hawse" w:date="2018-03-23T17:14:00Z"/>
+          <w:rFonts w:ascii="Arial" w:hAnsi="Arial" w:cs="Arial"/>
+        </w:rPr>
+      </w:pPr>
+      <w:moveToRangeStart w:id="172" w:author="Alan Hawse" w:date="2018-03-23T16:37:00Z" w:name="move509586349"/>
+      <w:moveTo w:id="173" w:author="Alan Hawse" w:date="2018-03-23T16:37:00Z">
+        <w:del w:id="174" w:author="Alan Hawse" w:date="2018-03-23T17:14:00Z">
+          <w:r>
+            <w:rPr>
+              <w:rFonts w:ascii="Arial" w:hAnsi="Arial" w:cs="Arial"/>
+            </w:rPr>
+            <w:delText>I’ll use an RTOS queue to handle the messages so they are handled in the order they’re received.  I’ll call it PWM_Queue.</w:delText>
+          </w:r>
+        </w:del>
+      </w:moveTo>
+    </w:p>
+    <w:moveToRangeEnd w:id="172"/>
+    <w:p>
+      <w:pPr>
+        <w:pStyle w:val="NormalWeb"/>
+        <w:rPr>
+          <w:del w:id="175" w:author="Alan Hawse" w:date="2018-03-23T17:15:00Z"/>
+          <w:rFonts w:ascii="Arial" w:hAnsi="Arial" w:cs="Arial"/>
+        </w:rPr>
+      </w:pPr>
+    </w:p>
+    <w:p>
+      <w:pPr>
+        <w:pStyle w:val="NormalWeb"/>
+        <w:rPr>
+          <w:ins w:id="176" w:author="Alan Hawse" w:date="2018-03-24T12:11:00Z"/>
+          <w:rFonts w:ascii="Arial" w:hAnsi="Arial" w:cs="Arial"/>
+        </w:rPr>
+      </w:pPr>
+      <w:r>
+        <w:rPr>
+          <w:rFonts w:ascii="Arial" w:hAnsi="Arial" w:cs="Arial"/>
+        </w:rPr>
+        <w:t>Now, I need a way to test this, so I’m going to add it to the UART command set we defined earlier.  In the UARTTask</w:t>
+      </w:r>
+      <w:ins w:id="177" w:author="Alan Hawse" w:date="2018-03-23T17:04:00Z">
+        <w:r>
+          <w:rPr>
+            <w:rFonts w:ascii="Arial" w:hAnsi="Arial" w:cs="Arial"/>
+          </w:rPr>
+          <w:t>.c I need to add includes for global.h and pwmTask.h</w:t>
+        </w:r>
+      </w:ins>
+      <w:ins w:id="178" w:author="Alan Hawse" w:date="2018-03-23T17:05:00Z">
+        <w:r>
+          <w:rPr>
+            <w:rFonts w:ascii="Arial" w:hAnsi="Arial" w:cs="Arial"/>
+          </w:rPr>
+          <w:t xml:space="preserve">.  </w:t>
+        </w:r>
+      </w:ins>
+      <w:ins w:id="179" w:author="Alan Hawse" w:date="2018-03-24T12:35:00Z">
+        <w:r>
+          <w:rPr>
+            <w:rFonts w:ascii="Arial" w:hAnsi="Arial" w:cs="Arial"/>
+          </w:rPr>
+          <w:t>And down in</w:t>
+        </w:r>
+      </w:ins>
+      <w:ins w:id="180" w:author="Alan Hawse" w:date="2018-03-23T17:05:00Z">
+        <w:r>
+          <w:rPr>
+            <w:rFonts w:ascii="Arial" w:hAnsi="Arial" w:cs="Arial"/>
+          </w:rPr>
+          <w:t xml:space="preserve"> the UART Task </w:t>
+        </w:r>
+      </w:ins>
+      <w:del w:id="181" w:author="Alan Hawse" w:date="2018-03-23T17:04:00Z">
+        <w:r>
+          <w:rPr>
+            <w:rFonts w:ascii="Arial" w:hAnsi="Arial" w:cs="Arial"/>
+          </w:rPr>
+          <w:delText>,</w:delText>
+        </w:r>
+      </w:del>
+      <w:r>
+        <w:rPr>
+          <w:rFonts w:ascii="Arial" w:hAnsi="Arial" w:cs="Arial"/>
+        </w:rPr>
+        <w:t xml:space="preserve"> I’m going to use the commands “o” and “p”</w:t>
       </w:r>
       <w:r>
         <w:rPr>
@@ -787,6 +2111,56 @@
           <w:rFonts w:ascii="Arial" w:hAnsi="Arial" w:cs="Arial"/>
         </w:rPr>
       </w:pPr>
+      <w:ins w:id="182" w:author="Alan Hawse" w:date="2018-03-24T12:11:00Z">
+        <w:r>
+          <w:rPr>
+            <w:rFonts w:ascii="Arial" w:hAnsi="Arial" w:cs="Arial"/>
+          </w:rPr>
+          <w:t xml:space="preserve">In order to make the debugging easier I am going to add a command to printout the current status of the motors.  So, add to the case </w:t>
+        </w:r>
+      </w:ins>
+      <w:ins w:id="183" w:author="Alan Hawse" w:date="2018-03-24T12:35:00Z">
+        <w:r>
+          <w:rPr>
+            <w:rFonts w:ascii="Arial" w:hAnsi="Arial" w:cs="Arial"/>
+          </w:rPr>
+          <w:t>statement</w:t>
+        </w:r>
+      </w:ins>
+      <w:ins w:id="184" w:author="Alan Hawse" w:date="2018-03-24T12:11:00Z">
+        <w:r>
+          <w:rPr>
+            <w:rFonts w:ascii="Arial" w:hAnsi="Arial" w:cs="Arial"/>
+          </w:rPr>
+          <w:t xml:space="preserve"> </w:t>
+        </w:r>
+      </w:ins>
+      <w:ins w:id="185" w:author="Alan Hawse" w:date="2018-03-24T12:36:00Z">
+        <w:r>
+          <w:rPr>
+            <w:rFonts w:ascii="Arial" w:hAnsi="Arial" w:cs="Arial"/>
+          </w:rPr>
+          <w:t>a case for</w:t>
+        </w:r>
+      </w:ins>
+      <w:bookmarkStart w:id="186" w:name="_GoBack"/>
+      <w:bookmarkEnd w:id="186"/>
+      <w:ins w:id="187" w:author="Alan Hawse" w:date="2018-03-24T12:11:00Z">
+        <w:r>
+          <w:rPr>
+            <w:rFonts w:ascii="Arial" w:hAnsi="Arial" w:cs="Arial"/>
+          </w:rPr>
+          <w:t xml:space="preserve"> ‘s’ that printfs the getMotor percent for M1 and M2.</w:t>
+        </w:r>
+      </w:ins>
+    </w:p>
+    <w:p>
+      <w:pPr>
+        <w:pStyle w:val="NormalWeb"/>
+        <w:rPr>
+          <w:rFonts w:ascii="Arial" w:hAnsi="Arial" w:cs="Arial"/>
+        </w:rPr>
+      </w:pPr>
       <w:r>
         <w:rPr>
           <w:rFonts w:ascii="Arial" w:hAnsi="Arial" w:cs="Arial"/>
@@ -797,21 +2171,7 @@
         <w:rPr>
           <w:rFonts w:ascii="Arial" w:hAnsi="Arial" w:cs="Arial"/>
         </w:rPr>
-        <w:t xml:space="preserve">So, I’ll do that </w:t>
-      </w:r>
-      <w:proofErr w:type="gramStart"/>
-      <w:r>
-        <w:rPr>
-          <w:rFonts w:ascii="Arial" w:hAnsi="Arial" w:cs="Arial"/>
-        </w:rPr>
-        <w:t>real</w:t>
-      </w:r>
-      <w:proofErr w:type="gramEnd"/>
-      <w:r>
-        <w:rPr>
-          <w:rFonts w:ascii="Arial" w:hAnsi="Arial" w:cs="Arial"/>
-        </w:rPr>
-        <w:t xml:space="preserve"> quick.</w:t>
+        <w:t>So, I’ll do that real quick.</w:t>
       </w:r>
     </w:p>
     <w:p>
@@ -839,15 +2199,7 @@
         <w:rPr>
           <w:rFonts w:ascii="Arial" w:hAnsi="Arial" w:cs="Arial"/>
         </w:rPr>
-        <w:t xml:space="preserve">Let’s build, program </w:t>
-      </w:r>
-      <w:bookmarkStart w:id="0" w:name="_GoBack"/>
-      <w:bookmarkEnd w:id="0"/>
-      <w:r>
-        <w:rPr>
-          <w:rFonts w:ascii="Arial" w:hAnsi="Arial" w:cs="Arial"/>
-        </w:rPr>
-        <w:t>and test…</w:t>
+        <w:t>Let’s build, program and test…</w:t>
       </w:r>
     </w:p>
     <w:p>
@@ -872,21 +2224,7 @@
         <w:rPr>
           <w:rFonts w:ascii="Arial" w:hAnsi="Arial" w:cs="Arial"/>
         </w:rPr>
-        <w:t>You can post your comments and questions in our PSoC 6 community or as always you are welcome to email me at alan_hawse@cypress.com or tweet me at @</w:t>
-      </w:r>
-      <w:proofErr w:type="spellStart"/>
-      <w:r>
-        <w:rPr>
-          <w:rFonts w:ascii="Arial" w:hAnsi="Arial" w:cs="Arial"/>
-        </w:rPr>
-        <w:t>askioexpert</w:t>
-      </w:r>
-      <w:proofErr w:type="spellEnd"/>
-      <w:r>
-        <w:rPr>
-          <w:rFonts w:ascii="Arial" w:hAnsi="Arial" w:cs="Arial"/>
-        </w:rPr>
-        <w:t xml:space="preserve"> with your comments, suggestions, criticisms and questions.</w:t>
+        <w:t>You can post your comments and questions in our PSoC 6 community or as always you are welcome to email me at alan_hawse@cypress.com or tweet me at @askioexpert with your comments, suggestions, criticisms and questions.</w:t>
       </w:r>
     </w:p>
     <w:sectPr>
@@ -991,6 +2329,95 @@
     </w:lvl>
   </w:abstractNum>
   <w:abstractNum w:abstractNumId="1">
+    <w:nsid w:val="065817C8"/>
+    <w:multiLevelType w:val="hybridMultilevel"/>
+    <w:tmpl w:val="F1D893FA"/>
+    <w:lvl w:ilvl="0" w:tplc="0409000F">
+      <w:start w:val="1"/>
+      <w:numFmt w:val="decimal"/>
+      <w:lvlText w:val="%1."/>
+      <w:lvlJc w:val="left"/>
+      <w:pPr>
+        <w:ind w:left="720" w:hanging="360"/>
+      </w:pPr>
+      <w:rPr>
+        <w:rFonts w:hint="default"/>
+      </w:rPr>
+    </w:lvl>
+    <w:lvl w:ilvl="1" w:tplc="04090019" w:tentative="1">
+      <w:start w:val="1"/>
+      <w:numFmt w:val="lowerLetter"/>
+      <w:lvlText w:val="%2."/>
+      <w:lvlJc w:val="left"/>
+      <w:pPr>
+        <w:ind w:left="1440" w:hanging="360"/>
+      </w:pPr>
+    </w:lvl>
+    <w:lvl w:ilvl="2" w:tplc="0409001B" w:tentative="1">
+      <w:start w:val="1"/>
+      <w:numFmt w:val="lowerRoman"/>
+      <w:lvlText w:val="%3."/>
+      <w:lvlJc w:val="right"/>
+      <w:pPr>
+        <w:ind w:left="2160" w:hanging="180"/>
+      </w:pPr>
+    </w:lvl>
+    <w:lvl w:ilvl="3" w:tplc="0409000F" w:tentative="1">
+      <w:start w:val="1"/>
+      <w:numFmt w:val="decimal"/>
+      <w:lvlText w:val="%4."/>
+      <w:lvlJc w:val="left"/>
+      <w:pPr>
+        <w:ind w:left="2880" w:hanging="360"/>
+      </w:pPr>
+    </w:lvl>
+    <w:lvl w:ilvl="4" w:tplc="04090019" w:tentative="1">
+      <w:start w:val="1"/>
+      <w:numFmt w:val="lowerLetter"/>
+      <w:lvlText w:val="%5."/>
+      <w:lvlJc w:val="left"/>
+      <w:pPr>
+        <w:ind w:left="3600" w:hanging="360"/>
+      </w:pPr>
+    </w:lvl>
+    <w:lvl w:ilvl="5" w:tplc="0409001B" w:tentative="1">
+      <w:start w:val="1"/>
+      <w:numFmt w:val="lowerRoman"/>
+      <w:lvlText w:val="%6."/>
+      <w:lvlJc w:val="right"/>
+      <w:pPr>
+        <w:ind w:left="4320" w:hanging="180"/>
+      </w:pPr>
+    </w:lvl>
+    <w:lvl w:ilvl="6" w:tplc="0409000F" w:tentative="1">
+      <w:start w:val="1"/>
+      <w:numFmt w:val="decimal"/>
+      <w:lvlText w:val="%7."/>
+      <w:lvlJc w:val="left"/>
+      <w:pPr>
+        <w:ind w:left="5040" w:hanging="360"/>
+      </w:pPr>
+    </w:lvl>
+    <w:lvl w:ilvl="7" w:tplc="04090019" w:tentative="1">
+      <w:start w:val="1"/>
+      <w:numFmt w:val="lowerLetter"/>
+      <w:lvlText w:val="%8."/>
+      <w:lvlJc w:val="left"/>
+      <w:pPr>
+        <w:ind w:left="5760" w:hanging="360"/>
+      </w:pPr>
+    </w:lvl>
+    <w:lvl w:ilvl="8" w:tplc="0409001B" w:tentative="1">
+      <w:start w:val="1"/>
+      <w:numFmt w:val="lowerRoman"/>
+      <w:lvlText w:val="%9."/>
+      <w:lvlJc w:val="right"/>
+      <w:pPr>
+        <w:ind w:left="6480" w:hanging="180"/>
+      </w:pPr>
+    </w:lvl>
+  </w:abstractNum>
+  <w:abstractNum w:abstractNumId="2">
     <w:nsid w:val="08F13F33"/>
     <w:multiLevelType w:val="hybridMultilevel"/>
     <w:tmpl w:val="7B5C1BA0"/>
@@ -1103,7 +2530,7 @@
       </w:rPr>
     </w:lvl>
   </w:abstractNum>
-  <w:abstractNum w:abstractNumId="2">
+  <w:abstractNum w:abstractNumId="3">
     <w:nsid w:val="0DD02367"/>
     <w:multiLevelType w:val="hybridMultilevel"/>
     <w:tmpl w:val="1DD49528"/>
@@ -1192,7 +2619,7 @@
       </w:pPr>
     </w:lvl>
   </w:abstractNum>
-  <w:abstractNum w:abstractNumId="3">
+  <w:abstractNum w:abstractNumId="4">
     <w:nsid w:val="62923EDB"/>
     <w:multiLevelType w:val="hybridMultilevel"/>
     <w:tmpl w:val="270092A6"/>
@@ -1306,18 +2733,29 @@
     </w:lvl>
   </w:abstractNum>
   <w:num w:numId="1">
-    <w:abstractNumId w:val="3"/>
+    <w:abstractNumId w:val="4"/>
   </w:num>
   <w:num w:numId="2">
     <w:abstractNumId w:val="0"/>
   </w:num>
   <w:num w:numId="3">
+    <w:abstractNumId w:val="2"/>
+  </w:num>
+  <w:num w:numId="4">
+    <w:abstractNumId w:val="3"/>
+  </w:num>
+  <w:num w:numId="5">
     <w:abstractNumId w:val="1"/>
   </w:num>
-  <w:num w:numId="4">
-    <w:abstractNumId w:val="2"/>
-  </w:num>
 </w:numbering>
+</file>
+
+<file path=word/people.xml><?xml version="1.0" encoding="utf-8"?>
+<w15:people xmlns:wpc="http://schemas.microsoft.com/office/word/2010/wordprocessingCanvas" xmlns:mo="http://schemas.microsoft.com/office/mac/office/2008/main" xmlns:mc="http://schemas.openxmlformats.org/markup-compatibility/2006" xmlns:mv="urn:schemas-microsoft-com:mac:vml" xmlns:o="urn:schemas-microsoft-com:office:office" xmlns:r="http://schemas.openxmlformats.org/officeDocument/2006/relationships" xmlns:m="http://schemas.openxmlformats.org/officeDocument/2006/math" xmlns:v="urn:schemas-microsoft-com:vml" xmlns:wp14="http://schemas.microsoft.com/office/word/2010/wordprocessingDrawing" xmlns:wp="http://schemas.openxmlformats.org/drawingml/2006/wordprocessingDrawing" xmlns:w10="urn:schemas-microsoft-com:office:word" xmlns:w="http://schemas.openxmlformats.org/wordprocessingml/2006/main" xmlns:w14="http://schemas.microsoft.com/office/word/2010/wordml" xmlns:w15="http://schemas.microsoft.com/office/word/2012/wordml" xmlns:wpg="http://schemas.microsoft.com/office/word/2010/wordprocessingGroup" xmlns:wpi="http://schemas.microsoft.com/office/word/2010/wordprocessingInk" xmlns:wne="http://schemas.microsoft.com/office/word/2006/wordml" xmlns:wps="http://schemas.microsoft.com/office/word/2010/wordprocessingShape" mc:Ignorable="w14 w15 wp14">
+  <w15:person w15:author="Alan Hawse">
+    <w15:presenceInfo w15:providerId="None" w15:userId="Alan Hawse"/>
+  </w15:person>
+</w15:people>
 </file>
 
 <file path=word/styles.xml><?xml version="1.0" encoding="utf-8"?>
@@ -1773,6 +3211,33 @@
       <w:u w:val="single"/>
     </w:rPr>
   </w:style>
+  <w:style w:type="paragraph" w:styleId="BalloonText">
+    <w:name w:val="Balloon Text"/>
+    <w:basedOn w:val="Normal"/>
+    <w:link w:val="BalloonTextChar"/>
+    <w:uiPriority w:val="99"/>
+    <w:semiHidden/>
+    <w:unhideWhenUsed/>
+    <w:rsid w:val="00050EFB"/>
+    <w:rPr>
+      <w:rFonts w:ascii="Times New Roman" w:hAnsi="Times New Roman" w:cs="Times New Roman"/>
+      <w:sz w:val="18"/>
+      <w:szCs w:val="18"/>
+    </w:rPr>
+  </w:style>
+  <w:style w:type="character" w:customStyle="1" w:styleId="BalloonTextChar">
+    <w:name w:val="Balloon Text Char"/>
+    <w:basedOn w:val="DefaultParagraphFont"/>
+    <w:link w:val="BalloonText"/>
+    <w:uiPriority w:val="99"/>
+    <w:semiHidden/>
+    <w:rsid w:val="00050EFB"/>
+    <w:rPr>
+      <w:rFonts w:ascii="Times New Roman" w:hAnsi="Times New Roman" w:cs="Times New Roman"/>
+      <w:sz w:val="18"/>
+      <w:szCs w:val="18"/>
+    </w:rPr>
+  </w:style>
 </w:styles>
 </file>
 
